--- a/DNDTU_UserManual/DNDTUv1.0.5_UserManual_RU.docx
+++ b/DNDTU_UserManual/DNDTUv1.0.5_UserManual_RU.docx
@@ -4474,6 +4474,7 @@
               </w:rPr>
               <w:t>/</w:t>
             </w:r>
+            <w:proofErr w:type="spellStart"/>
             <w:r>
               <w:rPr>
                 <w:rFonts w:asciiTheme="minorHAnsi" w:eastAsia="Times New Roman" w:hAnsiTheme="minorHAnsi" w:cstheme="minorHAnsi"/>
@@ -4482,6 +4483,7 @@
               </w:rPr>
               <w:t>Галона</w:t>
             </w:r>
+            <w:proofErr w:type="spellEnd"/>
             <w:r>
               <w:rPr>
                 <w:rFonts w:asciiTheme="minorHAnsi" w:eastAsia="Times New Roman" w:hAnsiTheme="minorHAnsi" w:cstheme="minorHAnsi"/>
@@ -4592,6 +4594,7 @@
                 <w:rFonts w:asciiTheme="minorHAnsi" w:hAnsiTheme="minorHAnsi" w:cstheme="minorHAnsi"/>
               </w:rPr>
             </w:pPr>
+            <w:proofErr w:type="spellStart"/>
             <w:r>
               <w:rPr>
                 <w:rFonts w:asciiTheme="minorHAnsi" w:eastAsia="Times New Roman" w:hAnsiTheme="minorHAnsi" w:cstheme="minorHAnsi"/>
@@ -4606,6 +4609,7 @@
               </w:rPr>
               <w:t>Disp</w:t>
             </w:r>
+            <w:proofErr w:type="spellEnd"/>
             <w:r>
               <w:rPr>
                 <w:rFonts w:asciiTheme="minorHAnsi" w:eastAsia="Times New Roman" w:hAnsiTheme="minorHAnsi" w:cstheme="minorHAnsi"/>
@@ -4726,8 +4730,17 @@
                 <w:rFonts w:asciiTheme="minorHAnsi" w:eastAsia="Times New Roman" w:hAnsiTheme="minorHAnsi" w:cstheme="minorHAnsi"/>
                 <w:color w:val="231F20"/>
               </w:rPr>
-              <w:t>Re-Disp</w:t>
-            </w:r>
+              <w:t>Re-</w:t>
+            </w:r>
+            <w:proofErr w:type="spellStart"/>
+            <w:r>
+              <w:rPr>
+                <w:rFonts w:asciiTheme="minorHAnsi" w:eastAsia="Times New Roman" w:hAnsiTheme="minorHAnsi" w:cstheme="minorHAnsi"/>
+                <w:color w:val="231F20"/>
+              </w:rPr>
+              <w:t>Disp</w:t>
+            </w:r>
+            <w:proofErr w:type="spellEnd"/>
           </w:p>
         </w:tc>
         <w:tc>
@@ -4783,6 +4796,7 @@
               </w:rPr>
               <w:t>-</w:t>
             </w:r>
+            <w:proofErr w:type="spellStart"/>
             <w:r>
               <w:rPr>
                 <w:rFonts w:asciiTheme="minorHAnsi" w:eastAsia="Times New Roman" w:hAnsiTheme="minorHAnsi" w:cstheme="minorHAnsi"/>
@@ -4790,6 +4804,7 @@
               </w:rPr>
               <w:t>Disp</w:t>
             </w:r>
+            <w:proofErr w:type="spellEnd"/>
             <w:r>
               <w:rPr>
                 <w:rFonts w:asciiTheme="minorHAnsi" w:eastAsia="Times New Roman" w:hAnsiTheme="minorHAnsi" w:cstheme="minorHAnsi"/>
@@ -4820,16 +4835,27 @@
                 <w:color w:val="231F20"/>
                 <w:lang w:val="ru-RU"/>
               </w:rPr>
-              <w:t>выбор истроии</w:t>
-            </w:r>
+              <w:t xml:space="preserve">выбор </w:t>
+            </w:r>
+            <w:proofErr w:type="spellStart"/>
             <w:r>
               <w:rPr>
                 <w:rFonts w:asciiTheme="minorHAnsi" w:eastAsia="Times New Roman" w:hAnsiTheme="minorHAnsi" w:cstheme="minorHAnsi"/>
                 <w:color w:val="231F20"/>
                 <w:lang w:val="ru-RU"/>
               </w:rPr>
+              <w:t>истроии</w:t>
+            </w:r>
+            <w:proofErr w:type="spellEnd"/>
+            <w:r>
+              <w:rPr>
+                <w:rFonts w:asciiTheme="minorHAnsi" w:eastAsia="Times New Roman" w:hAnsiTheme="minorHAnsi" w:cstheme="minorHAnsi"/>
+                <w:color w:val="231F20"/>
+                <w:lang w:val="ru-RU"/>
+              </w:rPr>
               <w:t xml:space="preserve"> </w:t>
             </w:r>
+            <w:proofErr w:type="spellStart"/>
             <w:r>
               <w:rPr>
                 <w:rFonts w:asciiTheme="minorHAnsi" w:eastAsia="Times New Roman" w:hAnsiTheme="minorHAnsi" w:cstheme="minorHAnsi"/>
@@ -4838,6 +4864,7 @@
               </w:rPr>
               <w:t>запркавки</w:t>
             </w:r>
+            <w:proofErr w:type="spellEnd"/>
           </w:p>
           <w:p>
             <w:pPr>
@@ -4863,6 +4890,7 @@
               </w:rPr>
               <w:t>-</w:t>
             </w:r>
+            <w:proofErr w:type="spellStart"/>
             <w:r>
               <w:rPr>
                 <w:rFonts w:asciiTheme="minorHAnsi" w:eastAsia="Times New Roman" w:hAnsiTheme="minorHAnsi" w:cstheme="minorHAnsi"/>
@@ -4870,6 +4898,7 @@
               </w:rPr>
               <w:t>Disp</w:t>
             </w:r>
+            <w:proofErr w:type="spellEnd"/>
             <w:r>
               <w:rPr>
                 <w:rFonts w:asciiTheme="minorHAnsi" w:eastAsia="Times New Roman" w:hAnsiTheme="minorHAnsi" w:cstheme="minorHAnsi"/>
@@ -5000,8 +5029,17 @@
                 <w:rFonts w:asciiTheme="minorHAnsi" w:eastAsia="Times New Roman" w:hAnsiTheme="minorHAnsi" w:cstheme="minorHAnsi"/>
                 <w:color w:val="231F20"/>
               </w:rPr>
-              <w:t>Re-Disp</w:t>
-            </w:r>
+              <w:t>Re-</w:t>
+            </w:r>
+            <w:proofErr w:type="spellStart"/>
+            <w:r>
+              <w:rPr>
+                <w:rFonts w:asciiTheme="minorHAnsi" w:eastAsia="Times New Roman" w:hAnsiTheme="minorHAnsi" w:cstheme="minorHAnsi"/>
+                <w:color w:val="231F20"/>
+              </w:rPr>
+              <w:t>Disp</w:t>
+            </w:r>
+            <w:proofErr w:type="spellEnd"/>
           </w:p>
         </w:tc>
         <w:tc>
@@ -5041,6 +5079,7 @@
                 <w:rFonts w:asciiTheme="minorHAnsi" w:hAnsiTheme="minorHAnsi" w:cstheme="minorHAnsi"/>
               </w:rPr>
             </w:pPr>
+            <w:proofErr w:type="spellStart"/>
             <w:r>
               <w:rPr>
                 <w:rFonts w:asciiTheme="minorHAnsi" w:eastAsia="Times New Roman" w:hAnsiTheme="minorHAnsi" w:cstheme="minorHAnsi"/>
@@ -5055,6 +5094,7 @@
               </w:rPr>
               <w:t>Disp</w:t>
             </w:r>
+            <w:proofErr w:type="spellEnd"/>
             <w:r>
               <w:rPr>
                 <w:rFonts w:asciiTheme="minorHAnsi" w:eastAsia="Times New Roman" w:hAnsiTheme="minorHAnsi" w:cstheme="minorHAnsi"/>
@@ -5999,12 +6039,53 @@
                 <w:bCs/>
               </w:rPr>
             </w:pPr>
+            <w:proofErr w:type="spellStart"/>
             <w:r>
               <w:rPr>
                 <w:b/>
                 <w:bCs/>
               </w:rPr>
-              <w:t xml:space="preserve">Заправка с помощью предустановок </w:t>
+              <w:t>Заправка</w:t>
+            </w:r>
+            <w:proofErr w:type="spellEnd"/>
+            <w:r>
+              <w:rPr>
+                <w:b/>
+                <w:bCs/>
+              </w:rPr>
+              <w:t xml:space="preserve"> с </w:t>
+            </w:r>
+            <w:proofErr w:type="spellStart"/>
+            <w:r>
+              <w:rPr>
+                <w:b/>
+                <w:bCs/>
+              </w:rPr>
+              <w:t>помощью</w:t>
+            </w:r>
+            <w:proofErr w:type="spellEnd"/>
+            <w:r>
+              <w:rPr>
+                <w:b/>
+                <w:bCs/>
+              </w:rPr>
+              <w:t xml:space="preserve"> </w:t>
+            </w:r>
+            <w:proofErr w:type="spellStart"/>
+            <w:r>
+              <w:rPr>
+                <w:b/>
+                <w:bCs/>
+              </w:rPr>
+              <w:t>предустановок</w:t>
+            </w:r>
+            <w:proofErr w:type="spellEnd"/>
+            <w:r>
+              <w:rPr>
+                <w:b/>
+                <w:bCs/>
+              </w:rPr>
+              <w:t xml:space="preserve"> </w:t>
             </w:r>
           </w:p>
         </w:tc>
@@ -6387,12 +6468,69 @@
                 <w:bCs/>
               </w:rPr>
             </w:pPr>
+            <w:proofErr w:type="spellStart"/>
             <w:r>
               <w:rPr>
                 <w:b/>
                 <w:bCs/>
               </w:rPr>
-              <w:t xml:space="preserve">Заправка без предварительной настройки </w:t>
+              <w:t>Заправка</w:t>
+            </w:r>
+            <w:proofErr w:type="spellEnd"/>
+            <w:r>
+              <w:rPr>
+                <w:b/>
+                <w:bCs/>
+              </w:rPr>
+              <w:t xml:space="preserve"> </w:t>
+            </w:r>
+            <w:proofErr w:type="spellStart"/>
+            <w:r>
+              <w:rPr>
+                <w:b/>
+                <w:bCs/>
+              </w:rPr>
+              <w:t>без</w:t>
+            </w:r>
+            <w:proofErr w:type="spellEnd"/>
+            <w:r>
+              <w:rPr>
+                <w:b/>
+                <w:bCs/>
+              </w:rPr>
+              <w:t xml:space="preserve"> </w:t>
+            </w:r>
+            <w:proofErr w:type="spellStart"/>
+            <w:r>
+              <w:rPr>
+                <w:b/>
+                <w:bCs/>
+              </w:rPr>
+              <w:t>предварительной</w:t>
+            </w:r>
+            <w:proofErr w:type="spellEnd"/>
+            <w:r>
+              <w:rPr>
+                <w:b/>
+                <w:bCs/>
+              </w:rPr>
+              <w:t xml:space="preserve"> </w:t>
+            </w:r>
+            <w:proofErr w:type="spellStart"/>
+            <w:r>
+              <w:rPr>
+                <w:b/>
+                <w:bCs/>
+              </w:rPr>
+              <w:t>настройки</w:t>
+            </w:r>
+            <w:proofErr w:type="spellEnd"/>
+            <w:r>
+              <w:rPr>
+                <w:b/>
+                <w:bCs/>
+              </w:rPr>
+              <w:t xml:space="preserve"> </w:t>
             </w:r>
           </w:p>
         </w:tc>
@@ -6598,12 +6736,37 @@
                 <w:bCs/>
               </w:rPr>
             </w:pPr>
+            <w:proofErr w:type="spellStart"/>
             <w:r>
               <w:rPr>
                 <w:b/>
                 <w:bCs/>
               </w:rPr>
-              <w:t xml:space="preserve">Установите значение P1–P4 </w:t>
+              <w:t>Установите</w:t>
+            </w:r>
+            <w:proofErr w:type="spellEnd"/>
+            <w:r>
+              <w:rPr>
+                <w:b/>
+                <w:bCs/>
+              </w:rPr>
+              <w:t xml:space="preserve"> </w:t>
+            </w:r>
+            <w:proofErr w:type="spellStart"/>
+            <w:r>
+              <w:rPr>
+                <w:b/>
+                <w:bCs/>
+              </w:rPr>
+              <w:t>значение</w:t>
+            </w:r>
+            <w:proofErr w:type="spellEnd"/>
+            <w:r>
+              <w:rPr>
+                <w:b/>
+                <w:bCs/>
+              </w:rPr>
+              <w:t xml:space="preserve"> P1–P4 </w:t>
             </w:r>
           </w:p>
         </w:tc>
@@ -7039,12 +7202,53 @@
                 <w:bCs/>
               </w:rPr>
             </w:pPr>
+            <w:proofErr w:type="spellStart"/>
             <w:r>
               <w:rPr>
                 <w:b/>
                 <w:bCs/>
               </w:rPr>
-              <w:t xml:space="preserve">Итого смены запроса  </w:t>
+              <w:t>Итого</w:t>
+            </w:r>
+            <w:proofErr w:type="spellEnd"/>
+            <w:r>
+              <w:rPr>
+                <w:b/>
+                <w:bCs/>
+              </w:rPr>
+              <w:t xml:space="preserve"> </w:t>
+            </w:r>
+            <w:proofErr w:type="spellStart"/>
+            <w:r>
+              <w:rPr>
+                <w:b/>
+                <w:bCs/>
+              </w:rPr>
+              <w:t>смены</w:t>
+            </w:r>
+            <w:proofErr w:type="spellEnd"/>
+            <w:r>
+              <w:rPr>
+                <w:b/>
+                <w:bCs/>
+              </w:rPr>
+              <w:t xml:space="preserve"> </w:t>
+            </w:r>
+            <w:proofErr w:type="spellStart"/>
+            <w:r>
+              <w:rPr>
+                <w:b/>
+                <w:bCs/>
+              </w:rPr>
+              <w:t>запроса</w:t>
+            </w:r>
+            <w:proofErr w:type="spellEnd"/>
+            <w:r>
+              <w:rPr>
+                <w:b/>
+                <w:bCs/>
+              </w:rPr>
+              <w:t xml:space="preserve">  </w:t>
             </w:r>
           </w:p>
         </w:tc>
@@ -7250,12 +7454,53 @@
                 <w:bCs/>
               </w:rPr>
             </w:pPr>
+            <w:proofErr w:type="spellStart"/>
             <w:r>
               <w:rPr>
                 <w:b/>
                 <w:bCs/>
               </w:rPr>
-              <w:t xml:space="preserve">Запрос предыдущей записи </w:t>
+              <w:t>Запрос</w:t>
+            </w:r>
+            <w:proofErr w:type="spellEnd"/>
+            <w:r>
+              <w:rPr>
+                <w:b/>
+                <w:bCs/>
+              </w:rPr>
+              <w:t xml:space="preserve"> </w:t>
+            </w:r>
+            <w:proofErr w:type="spellStart"/>
+            <w:r>
+              <w:rPr>
+                <w:b/>
+                <w:bCs/>
+              </w:rPr>
+              <w:t>предыдущей</w:t>
+            </w:r>
+            <w:proofErr w:type="spellEnd"/>
+            <w:r>
+              <w:rPr>
+                <w:b/>
+                <w:bCs/>
+              </w:rPr>
+              <w:t xml:space="preserve"> </w:t>
+            </w:r>
+            <w:proofErr w:type="spellStart"/>
+            <w:r>
+              <w:rPr>
+                <w:b/>
+                <w:bCs/>
+              </w:rPr>
+              <w:t>записи</w:t>
+            </w:r>
+            <w:proofErr w:type="spellEnd"/>
+            <w:r>
+              <w:rPr>
+                <w:b/>
+                <w:bCs/>
+              </w:rPr>
+              <w:t xml:space="preserve"> </w:t>
             </w:r>
           </w:p>
         </w:tc>
@@ -7643,12 +7888,53 @@
                 <w:bCs/>
               </w:rPr>
             </w:pPr>
+            <w:proofErr w:type="spellStart"/>
             <w:r>
               <w:rPr>
                 <w:b/>
                 <w:bCs/>
               </w:rPr>
-              <w:t xml:space="preserve">Дата и время запроса </w:t>
+              <w:t>Дата</w:t>
+            </w:r>
+            <w:proofErr w:type="spellEnd"/>
+            <w:r>
+              <w:rPr>
+                <w:b/>
+                <w:bCs/>
+              </w:rPr>
+              <w:t xml:space="preserve"> и </w:t>
+            </w:r>
+            <w:proofErr w:type="spellStart"/>
+            <w:r>
+              <w:rPr>
+                <w:b/>
+                <w:bCs/>
+              </w:rPr>
+              <w:t>время</w:t>
+            </w:r>
+            <w:proofErr w:type="spellEnd"/>
+            <w:r>
+              <w:rPr>
+                <w:b/>
+                <w:bCs/>
+              </w:rPr>
+              <w:t xml:space="preserve"> </w:t>
+            </w:r>
+            <w:proofErr w:type="spellStart"/>
+            <w:r>
+              <w:rPr>
+                <w:b/>
+                <w:bCs/>
+              </w:rPr>
+              <w:t>запроса</w:t>
+            </w:r>
+            <w:proofErr w:type="spellEnd"/>
+            <w:r>
+              <w:rPr>
+                <w:b/>
+                <w:bCs/>
+              </w:rPr>
+              <w:t xml:space="preserve"> </w:t>
             </w:r>
           </w:p>
         </w:tc>
@@ -7835,12 +8121,53 @@
                 <w:bCs/>
               </w:rPr>
             </w:pPr>
+            <w:proofErr w:type="spellStart"/>
             <w:r>
               <w:rPr>
                 <w:b/>
                 <w:bCs/>
               </w:rPr>
-              <w:t xml:space="preserve">Номер версии запроса </w:t>
+              <w:t>Номер</w:t>
+            </w:r>
+            <w:proofErr w:type="spellEnd"/>
+            <w:r>
+              <w:rPr>
+                <w:b/>
+                <w:bCs/>
+              </w:rPr>
+              <w:t xml:space="preserve"> </w:t>
+            </w:r>
+            <w:proofErr w:type="spellStart"/>
+            <w:r>
+              <w:rPr>
+                <w:b/>
+                <w:bCs/>
+              </w:rPr>
+              <w:t>версии</w:t>
+            </w:r>
+            <w:proofErr w:type="spellEnd"/>
+            <w:r>
+              <w:rPr>
+                <w:b/>
+                <w:bCs/>
+              </w:rPr>
+              <w:t xml:space="preserve"> </w:t>
+            </w:r>
+            <w:proofErr w:type="spellStart"/>
+            <w:r>
+              <w:rPr>
+                <w:b/>
+                <w:bCs/>
+              </w:rPr>
+              <w:t>запроса</w:t>
+            </w:r>
+            <w:proofErr w:type="spellEnd"/>
+            <w:r>
+              <w:rPr>
+                <w:b/>
+                <w:bCs/>
+              </w:rPr>
+              <w:t xml:space="preserve"> </w:t>
             </w:r>
           </w:p>
         </w:tc>
@@ -8021,12 +8348,37 @@
                 <w:bCs/>
               </w:rPr>
             </w:pPr>
+            <w:proofErr w:type="spellStart"/>
             <w:r>
               <w:rPr>
                 <w:b/>
                 <w:bCs/>
               </w:rPr>
-              <w:t xml:space="preserve">Замок машины </w:t>
+              <w:t>Замок</w:t>
+            </w:r>
+            <w:proofErr w:type="spellEnd"/>
+            <w:r>
+              <w:rPr>
+                <w:b/>
+                <w:bCs/>
+              </w:rPr>
+              <w:t xml:space="preserve"> </w:t>
+            </w:r>
+            <w:proofErr w:type="spellStart"/>
+            <w:r>
+              <w:rPr>
+                <w:b/>
+                <w:bCs/>
+              </w:rPr>
+              <w:t>машины</w:t>
+            </w:r>
+            <w:proofErr w:type="spellEnd"/>
+            <w:r>
+              <w:rPr>
+                <w:b/>
+                <w:bCs/>
+              </w:rPr>
+              <w:t xml:space="preserve"> </w:t>
             </w:r>
           </w:p>
         </w:tc>
@@ -8409,13 +8761,31 @@
                 <w:bCs/>
               </w:rPr>
             </w:pPr>
+            <w:proofErr w:type="spellStart"/>
             <w:r>
               <w:rPr>
                 <w:b/>
                 <w:bCs/>
               </w:rPr>
-              <w:t>Разблокировка машины</w:t>
-            </w:r>
+              <w:t>Разблокировка</w:t>
+            </w:r>
+            <w:proofErr w:type="spellEnd"/>
+            <w:r>
+              <w:rPr>
+                <w:b/>
+                <w:bCs/>
+              </w:rPr>
+              <w:t xml:space="preserve"> </w:t>
+            </w:r>
+            <w:proofErr w:type="spellStart"/>
+            <w:r>
+              <w:rPr>
+                <w:b/>
+                <w:bCs/>
+              </w:rPr>
+              <w:t>машины</w:t>
+            </w:r>
+            <w:proofErr w:type="spellEnd"/>
           </w:p>
         </w:tc>
         <w:tc>
@@ -9326,7 +9696,25 @@
           <w:color w:val="231F20"/>
           <w:sz w:val="24"/>
         </w:rPr>
-        <w:t xml:space="preserve">, can hear “didi”, then means confirm all. </w:t>
+        <w:t>, can hear “</w:t>
+      </w:r>
+      <w:proofErr w:type="spellStart"/>
+      <w:r>
+        <w:rPr>
+          <w:rFonts w:asciiTheme="minorHAnsi" w:eastAsia="Times New Roman" w:hAnsiTheme="minorHAnsi" w:cstheme="minorHAnsi"/>
+          <w:color w:val="231F20"/>
+          <w:sz w:val="24"/>
+        </w:rPr>
+        <w:t>didi</w:t>
+      </w:r>
+      <w:proofErr w:type="spellEnd"/>
+      <w:r>
+        <w:rPr>
+          <w:rFonts w:asciiTheme="minorHAnsi" w:eastAsia="Times New Roman" w:hAnsiTheme="minorHAnsi" w:cstheme="minorHAnsi"/>
+          <w:color w:val="231F20"/>
+          <w:sz w:val="24"/>
+        </w:rPr>
+        <w:t xml:space="preserve">”, then means confirm all. </w:t>
       </w:r>
     </w:p>
     <w:p>
@@ -9633,7 +10021,103 @@
                 <w:rFonts w:asciiTheme="minorHAnsi" w:eastAsia="Times New Roman" w:hAnsiTheme="minorHAnsi" w:cstheme="minorHAnsi"/>
                 <w:color w:val="231F20"/>
               </w:rPr>
-              <w:t xml:space="preserve">b b b b b b b </w:t>
+              <w:t xml:space="preserve">b </w:t>
+            </w:r>
+            <w:proofErr w:type="spellStart"/>
+            <w:r>
+              <w:rPr>
+                <w:rFonts w:asciiTheme="minorHAnsi" w:eastAsia="Times New Roman" w:hAnsiTheme="minorHAnsi" w:cstheme="minorHAnsi"/>
+                <w:color w:val="231F20"/>
+              </w:rPr>
+              <w:t>b</w:t>
+            </w:r>
+            <w:proofErr w:type="spellEnd"/>
+            <w:r>
+              <w:rPr>
+                <w:rFonts w:asciiTheme="minorHAnsi" w:eastAsia="Times New Roman" w:hAnsiTheme="minorHAnsi" w:cstheme="minorHAnsi"/>
+                <w:color w:val="231F20"/>
+              </w:rPr>
+              <w:t xml:space="preserve"> </w:t>
+            </w:r>
+            <w:proofErr w:type="spellStart"/>
+            <w:r>
+              <w:rPr>
+                <w:rFonts w:asciiTheme="minorHAnsi" w:eastAsia="Times New Roman" w:hAnsiTheme="minorHAnsi" w:cstheme="minorHAnsi"/>
+                <w:color w:val="231F20"/>
+              </w:rPr>
+              <w:t>b</w:t>
+            </w:r>
+            <w:proofErr w:type="spellEnd"/>
+            <w:r>
+              <w:rPr>
+                <w:rFonts w:asciiTheme="minorHAnsi" w:eastAsia="Times New Roman" w:hAnsiTheme="minorHAnsi" w:cstheme="minorHAnsi"/>
+                <w:color w:val="231F20"/>
+              </w:rPr>
+              <w:t xml:space="preserve"> </w:t>
+            </w:r>
+            <w:proofErr w:type="spellStart"/>
+            <w:r>
+              <w:rPr>
+                <w:rFonts w:asciiTheme="minorHAnsi" w:eastAsia="Times New Roman" w:hAnsiTheme="minorHAnsi" w:cstheme="minorHAnsi"/>
+                <w:color w:val="231F20"/>
+              </w:rPr>
+              <w:t>b</w:t>
+            </w:r>
+            <w:proofErr w:type="spellEnd"/>
+            <w:r>
+              <w:rPr>
+                <w:rFonts w:asciiTheme="minorHAnsi" w:eastAsia="Times New Roman" w:hAnsiTheme="minorHAnsi" w:cstheme="minorHAnsi"/>
+                <w:color w:val="231F20"/>
+              </w:rPr>
+              <w:t xml:space="preserve"> </w:t>
+            </w:r>
+            <w:proofErr w:type="spellStart"/>
+            <w:r>
+              <w:rPr>
+                <w:rFonts w:asciiTheme="minorHAnsi" w:eastAsia="Times New Roman" w:hAnsiTheme="minorHAnsi" w:cstheme="minorHAnsi"/>
+                <w:color w:val="231F20"/>
+              </w:rPr>
+              <w:t>b</w:t>
+            </w:r>
+            <w:proofErr w:type="spellEnd"/>
+            <w:r>
+              <w:rPr>
+                <w:rFonts w:asciiTheme="minorHAnsi" w:eastAsia="Times New Roman" w:hAnsiTheme="minorHAnsi" w:cstheme="minorHAnsi"/>
+                <w:color w:val="231F20"/>
+              </w:rPr>
+              <w:t xml:space="preserve"> </w:t>
+            </w:r>
+            <w:proofErr w:type="spellStart"/>
+            <w:r>
+              <w:rPr>
+                <w:rFonts w:asciiTheme="minorHAnsi" w:eastAsia="Times New Roman" w:hAnsiTheme="minorHAnsi" w:cstheme="minorHAnsi"/>
+                <w:color w:val="231F20"/>
+              </w:rPr>
+              <w:t>b</w:t>
+            </w:r>
+            <w:proofErr w:type="spellEnd"/>
+            <w:r>
+              <w:rPr>
+                <w:rFonts w:asciiTheme="minorHAnsi" w:eastAsia="Times New Roman" w:hAnsiTheme="minorHAnsi" w:cstheme="minorHAnsi"/>
+                <w:color w:val="231F20"/>
+              </w:rPr>
+              <w:t xml:space="preserve"> </w:t>
+            </w:r>
+            <w:proofErr w:type="spellStart"/>
+            <w:r>
+              <w:rPr>
+                <w:rFonts w:asciiTheme="minorHAnsi" w:eastAsia="Times New Roman" w:hAnsiTheme="minorHAnsi" w:cstheme="minorHAnsi"/>
+                <w:color w:val="231F20"/>
+              </w:rPr>
+              <w:t>b</w:t>
+            </w:r>
+            <w:proofErr w:type="spellEnd"/>
+            <w:r>
+              <w:rPr>
+                <w:rFonts w:asciiTheme="minorHAnsi" w:eastAsia="Times New Roman" w:hAnsiTheme="minorHAnsi" w:cstheme="minorHAnsi"/>
+                <w:color w:val="231F20"/>
+              </w:rPr>
+              <w:t xml:space="preserve"> </w:t>
             </w:r>
           </w:p>
         </w:tc>
@@ -9868,7 +10352,103 @@
                 <w:rFonts w:asciiTheme="minorHAnsi" w:eastAsia="Times New Roman" w:hAnsiTheme="minorHAnsi" w:cstheme="minorHAnsi"/>
                 <w:color w:val="231F20"/>
               </w:rPr>
-              <w:t xml:space="preserve">d d d d d d d </w:t>
+              <w:t xml:space="preserve">d </w:t>
+            </w:r>
+            <w:proofErr w:type="spellStart"/>
+            <w:r>
+              <w:rPr>
+                <w:rFonts w:asciiTheme="minorHAnsi" w:eastAsia="Times New Roman" w:hAnsiTheme="minorHAnsi" w:cstheme="minorHAnsi"/>
+                <w:color w:val="231F20"/>
+              </w:rPr>
+              <w:t>d</w:t>
+            </w:r>
+            <w:proofErr w:type="spellEnd"/>
+            <w:r>
+              <w:rPr>
+                <w:rFonts w:asciiTheme="minorHAnsi" w:eastAsia="Times New Roman" w:hAnsiTheme="minorHAnsi" w:cstheme="minorHAnsi"/>
+                <w:color w:val="231F20"/>
+              </w:rPr>
+              <w:t xml:space="preserve"> </w:t>
+            </w:r>
+            <w:proofErr w:type="spellStart"/>
+            <w:r>
+              <w:rPr>
+                <w:rFonts w:asciiTheme="minorHAnsi" w:eastAsia="Times New Roman" w:hAnsiTheme="minorHAnsi" w:cstheme="minorHAnsi"/>
+                <w:color w:val="231F20"/>
+              </w:rPr>
+              <w:t>d</w:t>
+            </w:r>
+            <w:proofErr w:type="spellEnd"/>
+            <w:r>
+              <w:rPr>
+                <w:rFonts w:asciiTheme="minorHAnsi" w:eastAsia="Times New Roman" w:hAnsiTheme="minorHAnsi" w:cstheme="minorHAnsi"/>
+                <w:color w:val="231F20"/>
+              </w:rPr>
+              <w:t xml:space="preserve"> </w:t>
+            </w:r>
+            <w:proofErr w:type="spellStart"/>
+            <w:r>
+              <w:rPr>
+                <w:rFonts w:asciiTheme="minorHAnsi" w:eastAsia="Times New Roman" w:hAnsiTheme="minorHAnsi" w:cstheme="minorHAnsi"/>
+                <w:color w:val="231F20"/>
+              </w:rPr>
+              <w:t>d</w:t>
+            </w:r>
+            <w:proofErr w:type="spellEnd"/>
+            <w:r>
+              <w:rPr>
+                <w:rFonts w:asciiTheme="minorHAnsi" w:eastAsia="Times New Roman" w:hAnsiTheme="minorHAnsi" w:cstheme="minorHAnsi"/>
+                <w:color w:val="231F20"/>
+              </w:rPr>
+              <w:t xml:space="preserve"> </w:t>
+            </w:r>
+            <w:proofErr w:type="spellStart"/>
+            <w:r>
+              <w:rPr>
+                <w:rFonts w:asciiTheme="minorHAnsi" w:eastAsia="Times New Roman" w:hAnsiTheme="minorHAnsi" w:cstheme="minorHAnsi"/>
+                <w:color w:val="231F20"/>
+              </w:rPr>
+              <w:t>d</w:t>
+            </w:r>
+            <w:proofErr w:type="spellEnd"/>
+            <w:r>
+              <w:rPr>
+                <w:rFonts w:asciiTheme="minorHAnsi" w:eastAsia="Times New Roman" w:hAnsiTheme="minorHAnsi" w:cstheme="minorHAnsi"/>
+                <w:color w:val="231F20"/>
+              </w:rPr>
+              <w:t xml:space="preserve"> </w:t>
+            </w:r>
+            <w:proofErr w:type="spellStart"/>
+            <w:r>
+              <w:rPr>
+                <w:rFonts w:asciiTheme="minorHAnsi" w:eastAsia="Times New Roman" w:hAnsiTheme="minorHAnsi" w:cstheme="minorHAnsi"/>
+                <w:color w:val="231F20"/>
+              </w:rPr>
+              <w:t>d</w:t>
+            </w:r>
+            <w:proofErr w:type="spellEnd"/>
+            <w:r>
+              <w:rPr>
+                <w:rFonts w:asciiTheme="minorHAnsi" w:eastAsia="Times New Roman" w:hAnsiTheme="minorHAnsi" w:cstheme="minorHAnsi"/>
+                <w:color w:val="231F20"/>
+              </w:rPr>
+              <w:t xml:space="preserve"> </w:t>
+            </w:r>
+            <w:proofErr w:type="spellStart"/>
+            <w:r>
+              <w:rPr>
+                <w:rFonts w:asciiTheme="minorHAnsi" w:eastAsia="Times New Roman" w:hAnsiTheme="minorHAnsi" w:cstheme="minorHAnsi"/>
+                <w:color w:val="231F20"/>
+              </w:rPr>
+              <w:t>d</w:t>
+            </w:r>
+            <w:proofErr w:type="spellEnd"/>
+            <w:r>
+              <w:rPr>
+                <w:rFonts w:asciiTheme="minorHAnsi" w:eastAsia="Times New Roman" w:hAnsiTheme="minorHAnsi" w:cstheme="minorHAnsi"/>
+                <w:color w:val="231F20"/>
+              </w:rPr>
+              <w:t xml:space="preserve"> </w:t>
             </w:r>
           </w:p>
         </w:tc>
@@ -9991,7 +10571,103 @@
                 <w:rFonts w:asciiTheme="minorHAnsi" w:eastAsia="Times New Roman" w:hAnsiTheme="minorHAnsi" w:cstheme="minorHAnsi"/>
                 <w:color w:val="231F20"/>
               </w:rPr>
-              <w:t xml:space="preserve">t t t t t t t </w:t>
+              <w:t xml:space="preserve">t </w:t>
+            </w:r>
+            <w:proofErr w:type="spellStart"/>
+            <w:r>
+              <w:rPr>
+                <w:rFonts w:asciiTheme="minorHAnsi" w:eastAsia="Times New Roman" w:hAnsiTheme="minorHAnsi" w:cstheme="minorHAnsi"/>
+                <w:color w:val="231F20"/>
+              </w:rPr>
+              <w:t>t</w:t>
+            </w:r>
+            <w:proofErr w:type="spellEnd"/>
+            <w:r>
+              <w:rPr>
+                <w:rFonts w:asciiTheme="minorHAnsi" w:eastAsia="Times New Roman" w:hAnsiTheme="minorHAnsi" w:cstheme="minorHAnsi"/>
+                <w:color w:val="231F20"/>
+              </w:rPr>
+              <w:t xml:space="preserve"> </w:t>
+            </w:r>
+            <w:proofErr w:type="spellStart"/>
+            <w:r>
+              <w:rPr>
+                <w:rFonts w:asciiTheme="minorHAnsi" w:eastAsia="Times New Roman" w:hAnsiTheme="minorHAnsi" w:cstheme="minorHAnsi"/>
+                <w:color w:val="231F20"/>
+              </w:rPr>
+              <w:t>t</w:t>
+            </w:r>
+            <w:proofErr w:type="spellEnd"/>
+            <w:r>
+              <w:rPr>
+                <w:rFonts w:asciiTheme="minorHAnsi" w:eastAsia="Times New Roman" w:hAnsiTheme="minorHAnsi" w:cstheme="minorHAnsi"/>
+                <w:color w:val="231F20"/>
+              </w:rPr>
+              <w:t xml:space="preserve"> </w:t>
+            </w:r>
+            <w:proofErr w:type="spellStart"/>
+            <w:r>
+              <w:rPr>
+                <w:rFonts w:asciiTheme="minorHAnsi" w:eastAsia="Times New Roman" w:hAnsiTheme="minorHAnsi" w:cstheme="minorHAnsi"/>
+                <w:color w:val="231F20"/>
+              </w:rPr>
+              <w:t>t</w:t>
+            </w:r>
+            <w:proofErr w:type="spellEnd"/>
+            <w:r>
+              <w:rPr>
+                <w:rFonts w:asciiTheme="minorHAnsi" w:eastAsia="Times New Roman" w:hAnsiTheme="minorHAnsi" w:cstheme="minorHAnsi"/>
+                <w:color w:val="231F20"/>
+              </w:rPr>
+              <w:t xml:space="preserve"> </w:t>
+            </w:r>
+            <w:proofErr w:type="spellStart"/>
+            <w:r>
+              <w:rPr>
+                <w:rFonts w:asciiTheme="minorHAnsi" w:eastAsia="Times New Roman" w:hAnsiTheme="minorHAnsi" w:cstheme="minorHAnsi"/>
+                <w:color w:val="231F20"/>
+              </w:rPr>
+              <w:t>t</w:t>
+            </w:r>
+            <w:proofErr w:type="spellEnd"/>
+            <w:r>
+              <w:rPr>
+                <w:rFonts w:asciiTheme="minorHAnsi" w:eastAsia="Times New Roman" w:hAnsiTheme="minorHAnsi" w:cstheme="minorHAnsi"/>
+                <w:color w:val="231F20"/>
+              </w:rPr>
+              <w:t xml:space="preserve"> </w:t>
+            </w:r>
+            <w:proofErr w:type="spellStart"/>
+            <w:r>
+              <w:rPr>
+                <w:rFonts w:asciiTheme="minorHAnsi" w:eastAsia="Times New Roman" w:hAnsiTheme="minorHAnsi" w:cstheme="minorHAnsi"/>
+                <w:color w:val="231F20"/>
+              </w:rPr>
+              <w:t>t</w:t>
+            </w:r>
+            <w:proofErr w:type="spellEnd"/>
+            <w:r>
+              <w:rPr>
+                <w:rFonts w:asciiTheme="minorHAnsi" w:eastAsia="Times New Roman" w:hAnsiTheme="minorHAnsi" w:cstheme="minorHAnsi"/>
+                <w:color w:val="231F20"/>
+              </w:rPr>
+              <w:t xml:space="preserve"> </w:t>
+            </w:r>
+            <w:proofErr w:type="spellStart"/>
+            <w:r>
+              <w:rPr>
+                <w:rFonts w:asciiTheme="minorHAnsi" w:eastAsia="Times New Roman" w:hAnsiTheme="minorHAnsi" w:cstheme="minorHAnsi"/>
+                <w:color w:val="231F20"/>
+              </w:rPr>
+              <w:t>t</w:t>
+            </w:r>
+            <w:proofErr w:type="spellEnd"/>
+            <w:r>
+              <w:rPr>
+                <w:rFonts w:asciiTheme="minorHAnsi" w:eastAsia="Times New Roman" w:hAnsiTheme="minorHAnsi" w:cstheme="minorHAnsi"/>
+                <w:color w:val="231F20"/>
+              </w:rPr>
+              <w:t xml:space="preserve"> </w:t>
             </w:r>
           </w:p>
         </w:tc>
@@ -10681,11 +11357,33 @@
                 <w:rFonts w:asciiTheme="minorHAnsi" w:hAnsiTheme="minorHAnsi" w:cstheme="minorHAnsi"/>
               </w:rPr>
             </w:pPr>
-            <w:r>
-              <w:rPr>
-                <w:rFonts w:asciiTheme="minorHAnsi" w:hAnsiTheme="minorHAnsi" w:cstheme="minorHAnsi"/>
-              </w:rPr>
-              <w:t xml:space="preserve">Функция зарезервирована </w:t>
+            <w:proofErr w:type="spellStart"/>
+            <w:r>
+              <w:rPr>
+                <w:rFonts w:asciiTheme="minorHAnsi" w:hAnsiTheme="minorHAnsi" w:cstheme="minorHAnsi"/>
+              </w:rPr>
+              <w:t>Функция</w:t>
+            </w:r>
+            <w:proofErr w:type="spellEnd"/>
+            <w:r>
+              <w:rPr>
+                <w:rFonts w:asciiTheme="minorHAnsi" w:hAnsiTheme="minorHAnsi" w:cstheme="minorHAnsi"/>
+              </w:rPr>
+              <w:t xml:space="preserve"> </w:t>
+            </w:r>
+            <w:proofErr w:type="spellStart"/>
+            <w:r>
+              <w:rPr>
+                <w:rFonts w:asciiTheme="minorHAnsi" w:hAnsiTheme="minorHAnsi" w:cstheme="minorHAnsi"/>
+              </w:rPr>
+              <w:t>зарезервирована</w:t>
+            </w:r>
+            <w:proofErr w:type="spellEnd"/>
+            <w:r>
+              <w:rPr>
+                <w:rFonts w:asciiTheme="minorHAnsi" w:hAnsiTheme="minorHAnsi" w:cstheme="minorHAnsi"/>
+              </w:rPr>
+              <w:t xml:space="preserve"> </w:t>
             </w:r>
           </w:p>
         </w:tc>
@@ -10912,11 +11610,19 @@
                 <w:rFonts w:asciiTheme="minorHAnsi" w:hAnsiTheme="minorHAnsi" w:cstheme="minorHAnsi"/>
               </w:rPr>
             </w:pPr>
-            <w:r>
-              <w:rPr>
-                <w:rFonts w:asciiTheme="minorHAnsi" w:hAnsiTheme="minorHAnsi" w:cstheme="minorHAnsi"/>
-              </w:rPr>
-              <w:t xml:space="preserve">Отменено </w:t>
+            <w:proofErr w:type="spellStart"/>
+            <w:r>
+              <w:rPr>
+                <w:rFonts w:asciiTheme="minorHAnsi" w:hAnsiTheme="minorHAnsi" w:cstheme="minorHAnsi"/>
+              </w:rPr>
+              <w:t>Отменено</w:t>
+            </w:r>
+            <w:proofErr w:type="spellEnd"/>
+            <w:r>
+              <w:rPr>
+                <w:rFonts w:asciiTheme="minorHAnsi" w:hAnsiTheme="minorHAnsi" w:cstheme="minorHAnsi"/>
+              </w:rPr>
+              <w:t xml:space="preserve"> </w:t>
             </w:r>
           </w:p>
         </w:tc>
@@ -11026,11 +11732,61 @@
                 <w:rFonts w:asciiTheme="minorHAnsi" w:hAnsiTheme="minorHAnsi" w:cstheme="minorHAnsi"/>
               </w:rPr>
             </w:pPr>
-            <w:r>
-              <w:rPr>
-                <w:rFonts w:asciiTheme="minorHAnsi" w:hAnsiTheme="minorHAnsi" w:cstheme="minorHAnsi"/>
-              </w:rPr>
-              <w:t xml:space="preserve">Для сжиженного нефтяного газа </w:t>
+            <w:proofErr w:type="spellStart"/>
+            <w:r>
+              <w:rPr>
+                <w:rFonts w:asciiTheme="minorHAnsi" w:hAnsiTheme="minorHAnsi" w:cstheme="minorHAnsi"/>
+              </w:rPr>
+              <w:t>Для</w:t>
+            </w:r>
+            <w:proofErr w:type="spellEnd"/>
+            <w:r>
+              <w:rPr>
+                <w:rFonts w:asciiTheme="minorHAnsi" w:hAnsiTheme="minorHAnsi" w:cstheme="minorHAnsi"/>
+              </w:rPr>
+              <w:t xml:space="preserve"> </w:t>
+            </w:r>
+            <w:proofErr w:type="spellStart"/>
+            <w:r>
+              <w:rPr>
+                <w:rFonts w:asciiTheme="minorHAnsi" w:hAnsiTheme="minorHAnsi" w:cstheme="minorHAnsi"/>
+              </w:rPr>
+              <w:t>сжиженного</w:t>
+            </w:r>
+            <w:proofErr w:type="spellEnd"/>
+            <w:r>
+              <w:rPr>
+                <w:rFonts w:asciiTheme="minorHAnsi" w:hAnsiTheme="minorHAnsi" w:cstheme="minorHAnsi"/>
+              </w:rPr>
+              <w:t xml:space="preserve"> </w:t>
+            </w:r>
+            <w:proofErr w:type="spellStart"/>
+            <w:r>
+              <w:rPr>
+                <w:rFonts w:asciiTheme="minorHAnsi" w:hAnsiTheme="minorHAnsi" w:cstheme="minorHAnsi"/>
+              </w:rPr>
+              <w:t>нефтяного</w:t>
+            </w:r>
+            <w:proofErr w:type="spellEnd"/>
+            <w:r>
+              <w:rPr>
+                <w:rFonts w:asciiTheme="minorHAnsi" w:hAnsiTheme="minorHAnsi" w:cstheme="minorHAnsi"/>
+              </w:rPr>
+              <w:t xml:space="preserve"> </w:t>
+            </w:r>
+            <w:proofErr w:type="spellStart"/>
+            <w:r>
+              <w:rPr>
+                <w:rFonts w:asciiTheme="minorHAnsi" w:hAnsiTheme="minorHAnsi" w:cstheme="minorHAnsi"/>
+              </w:rPr>
+              <w:t>газа</w:t>
+            </w:r>
+            <w:proofErr w:type="spellEnd"/>
+            <w:r>
+              <w:rPr>
+                <w:rFonts w:asciiTheme="minorHAnsi" w:hAnsiTheme="minorHAnsi" w:cstheme="minorHAnsi"/>
+              </w:rPr>
+              <w:t xml:space="preserve"> </w:t>
             </w:r>
           </w:p>
         </w:tc>
@@ -11139,11 +11895,47 @@
                 <w:rFonts w:asciiTheme="minorHAnsi" w:hAnsiTheme="minorHAnsi" w:cstheme="minorHAnsi"/>
               </w:rPr>
             </w:pPr>
-            <w:r>
-              <w:rPr>
-                <w:rFonts w:asciiTheme="minorHAnsi" w:hAnsiTheme="minorHAnsi" w:cstheme="minorHAnsi"/>
-              </w:rPr>
-              <w:t xml:space="preserve">Установить дату и время </w:t>
+            <w:proofErr w:type="spellStart"/>
+            <w:r>
+              <w:rPr>
+                <w:rFonts w:asciiTheme="minorHAnsi" w:hAnsiTheme="minorHAnsi" w:cstheme="minorHAnsi"/>
+              </w:rPr>
+              <w:t>Установить</w:t>
+            </w:r>
+            <w:proofErr w:type="spellEnd"/>
+            <w:r>
+              <w:rPr>
+                <w:rFonts w:asciiTheme="minorHAnsi" w:hAnsiTheme="minorHAnsi" w:cstheme="minorHAnsi"/>
+              </w:rPr>
+              <w:t xml:space="preserve"> </w:t>
+            </w:r>
+            <w:proofErr w:type="spellStart"/>
+            <w:r>
+              <w:rPr>
+                <w:rFonts w:asciiTheme="minorHAnsi" w:hAnsiTheme="minorHAnsi" w:cstheme="minorHAnsi"/>
+              </w:rPr>
+              <w:t>дату</w:t>
+            </w:r>
+            <w:proofErr w:type="spellEnd"/>
+            <w:r>
+              <w:rPr>
+                <w:rFonts w:asciiTheme="minorHAnsi" w:hAnsiTheme="minorHAnsi" w:cstheme="minorHAnsi"/>
+              </w:rPr>
+              <w:t xml:space="preserve"> и </w:t>
+            </w:r>
+            <w:proofErr w:type="spellStart"/>
+            <w:r>
+              <w:rPr>
+                <w:rFonts w:asciiTheme="minorHAnsi" w:hAnsiTheme="minorHAnsi" w:cstheme="minorHAnsi"/>
+              </w:rPr>
+              <w:t>время</w:t>
+            </w:r>
+            <w:proofErr w:type="spellEnd"/>
+            <w:r>
+              <w:rPr>
+                <w:rFonts w:asciiTheme="minorHAnsi" w:hAnsiTheme="minorHAnsi" w:cstheme="minorHAnsi"/>
+              </w:rPr>
+              <w:t xml:space="preserve"> </w:t>
             </w:r>
           </w:p>
         </w:tc>
@@ -11253,11 +12045,47 @@
                 <w:rFonts w:asciiTheme="minorHAnsi" w:hAnsiTheme="minorHAnsi" w:cstheme="minorHAnsi"/>
               </w:rPr>
             </w:pPr>
-            <w:r>
-              <w:rPr>
-                <w:rFonts w:asciiTheme="minorHAnsi" w:hAnsiTheme="minorHAnsi" w:cstheme="minorHAnsi"/>
-              </w:rPr>
-              <w:t xml:space="preserve">Блокировка ТРК по времени </w:t>
+            <w:proofErr w:type="spellStart"/>
+            <w:r>
+              <w:rPr>
+                <w:rFonts w:asciiTheme="minorHAnsi" w:hAnsiTheme="minorHAnsi" w:cstheme="minorHAnsi"/>
+              </w:rPr>
+              <w:t>Блокировка</w:t>
+            </w:r>
+            <w:proofErr w:type="spellEnd"/>
+            <w:r>
+              <w:rPr>
+                <w:rFonts w:asciiTheme="minorHAnsi" w:hAnsiTheme="minorHAnsi" w:cstheme="minorHAnsi"/>
+              </w:rPr>
+              <w:t xml:space="preserve"> ТРК </w:t>
+            </w:r>
+            <w:proofErr w:type="spellStart"/>
+            <w:r>
+              <w:rPr>
+                <w:rFonts w:asciiTheme="minorHAnsi" w:hAnsiTheme="minorHAnsi" w:cstheme="minorHAnsi"/>
+              </w:rPr>
+              <w:t>по</w:t>
+            </w:r>
+            <w:proofErr w:type="spellEnd"/>
+            <w:r>
+              <w:rPr>
+                <w:rFonts w:asciiTheme="minorHAnsi" w:hAnsiTheme="minorHAnsi" w:cstheme="minorHAnsi"/>
+              </w:rPr>
+              <w:t xml:space="preserve"> </w:t>
+            </w:r>
+            <w:proofErr w:type="spellStart"/>
+            <w:r>
+              <w:rPr>
+                <w:rFonts w:asciiTheme="minorHAnsi" w:hAnsiTheme="minorHAnsi" w:cstheme="minorHAnsi"/>
+              </w:rPr>
+              <w:t>времени</w:t>
+            </w:r>
+            <w:proofErr w:type="spellEnd"/>
+            <w:r>
+              <w:rPr>
+                <w:rFonts w:asciiTheme="minorHAnsi" w:hAnsiTheme="minorHAnsi" w:cstheme="minorHAnsi"/>
+              </w:rPr>
+              <w:t xml:space="preserve"> </w:t>
             </w:r>
           </w:p>
         </w:tc>
@@ -11274,13 +12102,31 @@
                 <w:rFonts w:asciiTheme="minorHAnsi" w:hAnsiTheme="minorHAnsi" w:cstheme="minorHAnsi"/>
               </w:rPr>
             </w:pPr>
-            <w:r>
-              <w:rPr>
-                <w:rFonts w:asciiTheme="minorHAnsi" w:eastAsia="Times New Roman" w:hAnsiTheme="minorHAnsi" w:cstheme="minorHAnsi"/>
-                <w:color w:val="231F20"/>
-              </w:rPr>
-              <w:t>Не показанно</w:t>
-            </w:r>
+            <w:proofErr w:type="spellStart"/>
+            <w:r>
+              <w:rPr>
+                <w:rFonts w:asciiTheme="minorHAnsi" w:eastAsia="Times New Roman" w:hAnsiTheme="minorHAnsi" w:cstheme="minorHAnsi"/>
+                <w:color w:val="231F20"/>
+              </w:rPr>
+              <w:t>Не</w:t>
+            </w:r>
+            <w:proofErr w:type="spellEnd"/>
+            <w:r>
+              <w:rPr>
+                <w:rFonts w:asciiTheme="minorHAnsi" w:eastAsia="Times New Roman" w:hAnsiTheme="minorHAnsi" w:cstheme="minorHAnsi"/>
+                <w:color w:val="231F20"/>
+              </w:rPr>
+              <w:t xml:space="preserve"> </w:t>
+            </w:r>
+            <w:proofErr w:type="spellStart"/>
+            <w:r>
+              <w:rPr>
+                <w:rFonts w:asciiTheme="minorHAnsi" w:eastAsia="Times New Roman" w:hAnsiTheme="minorHAnsi" w:cstheme="minorHAnsi"/>
+                <w:color w:val="231F20"/>
+              </w:rPr>
+              <w:t>показанно</w:t>
+            </w:r>
+            <w:proofErr w:type="spellEnd"/>
           </w:p>
         </w:tc>
         <w:tc>
@@ -11366,11 +12212,33 @@
                 <w:rFonts w:asciiTheme="minorHAnsi" w:hAnsiTheme="minorHAnsi" w:cstheme="minorHAnsi"/>
               </w:rPr>
             </w:pPr>
-            <w:r>
-              <w:rPr>
-                <w:rFonts w:asciiTheme="minorHAnsi" w:hAnsiTheme="minorHAnsi" w:cstheme="minorHAnsi"/>
-              </w:rPr>
-              <w:t xml:space="preserve">Блокировка ТРК в рассрочку  </w:t>
+            <w:proofErr w:type="spellStart"/>
+            <w:r>
+              <w:rPr>
+                <w:rFonts w:asciiTheme="minorHAnsi" w:hAnsiTheme="minorHAnsi" w:cstheme="minorHAnsi"/>
+              </w:rPr>
+              <w:t>Блокировка</w:t>
+            </w:r>
+            <w:proofErr w:type="spellEnd"/>
+            <w:r>
+              <w:rPr>
+                <w:rFonts w:asciiTheme="minorHAnsi" w:hAnsiTheme="minorHAnsi" w:cstheme="minorHAnsi"/>
+              </w:rPr>
+              <w:t xml:space="preserve"> ТРК в </w:t>
+            </w:r>
+            <w:proofErr w:type="spellStart"/>
+            <w:r>
+              <w:rPr>
+                <w:rFonts w:asciiTheme="minorHAnsi" w:hAnsiTheme="minorHAnsi" w:cstheme="minorHAnsi"/>
+              </w:rPr>
+              <w:t>рассрочку</w:t>
+            </w:r>
+            <w:proofErr w:type="spellEnd"/>
+            <w:r>
+              <w:rPr>
+                <w:rFonts w:asciiTheme="minorHAnsi" w:hAnsiTheme="minorHAnsi" w:cstheme="minorHAnsi"/>
+              </w:rPr>
+              <w:t xml:space="preserve">  </w:t>
             </w:r>
           </w:p>
         </w:tc>
@@ -11387,13 +12255,31 @@
                 <w:rFonts w:asciiTheme="minorHAnsi" w:hAnsiTheme="minorHAnsi" w:cstheme="minorHAnsi"/>
               </w:rPr>
             </w:pPr>
-            <w:r>
-              <w:rPr>
-                <w:rFonts w:asciiTheme="minorHAnsi" w:eastAsia="Times New Roman" w:hAnsiTheme="minorHAnsi" w:cstheme="minorHAnsi"/>
-                <w:color w:val="231F20"/>
-              </w:rPr>
-              <w:t>Не показанно</w:t>
-            </w:r>
+            <w:proofErr w:type="spellStart"/>
+            <w:r>
+              <w:rPr>
+                <w:rFonts w:asciiTheme="minorHAnsi" w:eastAsia="Times New Roman" w:hAnsiTheme="minorHAnsi" w:cstheme="minorHAnsi"/>
+                <w:color w:val="231F20"/>
+              </w:rPr>
+              <w:t>Не</w:t>
+            </w:r>
+            <w:proofErr w:type="spellEnd"/>
+            <w:r>
+              <w:rPr>
+                <w:rFonts w:asciiTheme="minorHAnsi" w:eastAsia="Times New Roman" w:hAnsiTheme="minorHAnsi" w:cstheme="minorHAnsi"/>
+                <w:color w:val="231F20"/>
+              </w:rPr>
+              <w:t xml:space="preserve"> </w:t>
+            </w:r>
+            <w:proofErr w:type="spellStart"/>
+            <w:r>
+              <w:rPr>
+                <w:rFonts w:asciiTheme="minorHAnsi" w:eastAsia="Times New Roman" w:hAnsiTheme="minorHAnsi" w:cstheme="minorHAnsi"/>
+                <w:color w:val="231F20"/>
+              </w:rPr>
+              <w:t>показанно</w:t>
+            </w:r>
+            <w:proofErr w:type="spellEnd"/>
           </w:p>
         </w:tc>
         <w:tc>
@@ -11503,13 +12389,31 @@
                 <w:rFonts w:asciiTheme="minorHAnsi" w:hAnsiTheme="minorHAnsi" w:cstheme="minorHAnsi"/>
               </w:rPr>
             </w:pPr>
-            <w:r>
-              <w:rPr>
-                <w:rFonts w:asciiTheme="minorHAnsi" w:eastAsia="Times New Roman" w:hAnsiTheme="minorHAnsi" w:cstheme="minorHAnsi"/>
-                <w:color w:val="231F20"/>
-              </w:rPr>
-              <w:t>Не показанно</w:t>
-            </w:r>
+            <w:proofErr w:type="spellStart"/>
+            <w:r>
+              <w:rPr>
+                <w:rFonts w:asciiTheme="minorHAnsi" w:eastAsia="Times New Roman" w:hAnsiTheme="minorHAnsi" w:cstheme="minorHAnsi"/>
+                <w:color w:val="231F20"/>
+              </w:rPr>
+              <w:t>Не</w:t>
+            </w:r>
+            <w:proofErr w:type="spellEnd"/>
+            <w:r>
+              <w:rPr>
+                <w:rFonts w:asciiTheme="minorHAnsi" w:eastAsia="Times New Roman" w:hAnsiTheme="minorHAnsi" w:cstheme="minorHAnsi"/>
+                <w:color w:val="231F20"/>
+              </w:rPr>
+              <w:t xml:space="preserve"> </w:t>
+            </w:r>
+            <w:proofErr w:type="spellStart"/>
+            <w:r>
+              <w:rPr>
+                <w:rFonts w:asciiTheme="minorHAnsi" w:eastAsia="Times New Roman" w:hAnsiTheme="minorHAnsi" w:cstheme="minorHAnsi"/>
+                <w:color w:val="231F20"/>
+              </w:rPr>
+              <w:t>показанно</w:t>
+            </w:r>
+            <w:proofErr w:type="spellEnd"/>
           </w:p>
         </w:tc>
         <w:tc>
@@ -11595,11 +12499,47 @@
                 <w:rFonts w:asciiTheme="minorHAnsi" w:hAnsiTheme="minorHAnsi" w:cstheme="minorHAnsi"/>
               </w:rPr>
             </w:pPr>
-            <w:r>
-              <w:rPr>
-                <w:rFonts w:asciiTheme="minorHAnsi" w:hAnsiTheme="minorHAnsi" w:cstheme="minorHAnsi"/>
-              </w:rPr>
-              <w:t xml:space="preserve">Заблокируйте ТРК, используя время </w:t>
+            <w:proofErr w:type="spellStart"/>
+            <w:r>
+              <w:rPr>
+                <w:rFonts w:asciiTheme="minorHAnsi" w:hAnsiTheme="minorHAnsi" w:cstheme="minorHAnsi"/>
+              </w:rPr>
+              <w:t>Заблокируйте</w:t>
+            </w:r>
+            <w:proofErr w:type="spellEnd"/>
+            <w:r>
+              <w:rPr>
+                <w:rFonts w:asciiTheme="minorHAnsi" w:hAnsiTheme="minorHAnsi" w:cstheme="minorHAnsi"/>
+              </w:rPr>
+              <w:t xml:space="preserve"> ТРК, </w:t>
+            </w:r>
+            <w:proofErr w:type="spellStart"/>
+            <w:r>
+              <w:rPr>
+                <w:rFonts w:asciiTheme="minorHAnsi" w:hAnsiTheme="minorHAnsi" w:cstheme="minorHAnsi"/>
+              </w:rPr>
+              <w:t>используя</w:t>
+            </w:r>
+            <w:proofErr w:type="spellEnd"/>
+            <w:r>
+              <w:rPr>
+                <w:rFonts w:asciiTheme="minorHAnsi" w:hAnsiTheme="minorHAnsi" w:cstheme="minorHAnsi"/>
+              </w:rPr>
+              <w:t xml:space="preserve"> </w:t>
+            </w:r>
+            <w:proofErr w:type="spellStart"/>
+            <w:r>
+              <w:rPr>
+                <w:rFonts w:asciiTheme="minorHAnsi" w:hAnsiTheme="minorHAnsi" w:cstheme="minorHAnsi"/>
+              </w:rPr>
+              <w:t>время</w:t>
+            </w:r>
+            <w:proofErr w:type="spellEnd"/>
+            <w:r>
+              <w:rPr>
+                <w:rFonts w:asciiTheme="minorHAnsi" w:hAnsiTheme="minorHAnsi" w:cstheme="minorHAnsi"/>
+              </w:rPr>
+              <w:t xml:space="preserve"> </w:t>
             </w:r>
           </w:p>
         </w:tc>
@@ -11616,13 +12556,31 @@
                 <w:rFonts w:asciiTheme="minorHAnsi" w:hAnsiTheme="minorHAnsi" w:cstheme="minorHAnsi"/>
               </w:rPr>
             </w:pPr>
-            <w:r>
-              <w:rPr>
-                <w:rFonts w:asciiTheme="minorHAnsi" w:eastAsia="Times New Roman" w:hAnsiTheme="minorHAnsi" w:cstheme="minorHAnsi"/>
-                <w:color w:val="231F20"/>
-              </w:rPr>
-              <w:t>Не показанно</w:t>
-            </w:r>
+            <w:proofErr w:type="spellStart"/>
+            <w:r>
+              <w:rPr>
+                <w:rFonts w:asciiTheme="minorHAnsi" w:eastAsia="Times New Roman" w:hAnsiTheme="minorHAnsi" w:cstheme="minorHAnsi"/>
+                <w:color w:val="231F20"/>
+              </w:rPr>
+              <w:t>Не</w:t>
+            </w:r>
+            <w:proofErr w:type="spellEnd"/>
+            <w:r>
+              <w:rPr>
+                <w:rFonts w:asciiTheme="minorHAnsi" w:eastAsia="Times New Roman" w:hAnsiTheme="minorHAnsi" w:cstheme="minorHAnsi"/>
+                <w:color w:val="231F20"/>
+              </w:rPr>
+              <w:t xml:space="preserve"> </w:t>
+            </w:r>
+            <w:proofErr w:type="spellStart"/>
+            <w:r>
+              <w:rPr>
+                <w:rFonts w:asciiTheme="minorHAnsi" w:eastAsia="Times New Roman" w:hAnsiTheme="minorHAnsi" w:cstheme="minorHAnsi"/>
+                <w:color w:val="231F20"/>
+              </w:rPr>
+              <w:t>показанно</w:t>
+            </w:r>
+            <w:proofErr w:type="spellEnd"/>
           </w:p>
         </w:tc>
         <w:tc>
@@ -11758,13 +12716,31 @@
                 <w:rFonts w:asciiTheme="minorHAnsi" w:hAnsiTheme="minorHAnsi" w:cstheme="minorHAnsi"/>
               </w:rPr>
             </w:pPr>
-            <w:r>
-              <w:rPr>
-                <w:rFonts w:asciiTheme="minorHAnsi" w:eastAsia="Times New Roman" w:hAnsiTheme="minorHAnsi" w:cstheme="minorHAnsi"/>
-                <w:color w:val="231F20"/>
-              </w:rPr>
-              <w:t>Не показанно</w:t>
-            </w:r>
+            <w:proofErr w:type="spellStart"/>
+            <w:r>
+              <w:rPr>
+                <w:rFonts w:asciiTheme="minorHAnsi" w:eastAsia="Times New Roman" w:hAnsiTheme="minorHAnsi" w:cstheme="minorHAnsi"/>
+                <w:color w:val="231F20"/>
+              </w:rPr>
+              <w:t>Не</w:t>
+            </w:r>
+            <w:proofErr w:type="spellEnd"/>
+            <w:r>
+              <w:rPr>
+                <w:rFonts w:asciiTheme="minorHAnsi" w:eastAsia="Times New Roman" w:hAnsiTheme="minorHAnsi" w:cstheme="minorHAnsi"/>
+                <w:color w:val="231F20"/>
+              </w:rPr>
+              <w:t xml:space="preserve"> </w:t>
+            </w:r>
+            <w:proofErr w:type="spellStart"/>
+            <w:r>
+              <w:rPr>
+                <w:rFonts w:asciiTheme="minorHAnsi" w:eastAsia="Times New Roman" w:hAnsiTheme="minorHAnsi" w:cstheme="minorHAnsi"/>
+                <w:color w:val="231F20"/>
+              </w:rPr>
+              <w:t>показанно</w:t>
+            </w:r>
+            <w:proofErr w:type="spellEnd"/>
           </w:p>
         </w:tc>
         <w:tc>
@@ -11850,11 +12826,47 @@
                 <w:rFonts w:asciiTheme="minorHAnsi" w:hAnsiTheme="minorHAnsi" w:cstheme="minorHAnsi"/>
               </w:rPr>
             </w:pPr>
-            <w:r>
-              <w:rPr>
-                <w:rFonts w:asciiTheme="minorHAnsi" w:hAnsiTheme="minorHAnsi" w:cstheme="minorHAnsi"/>
-              </w:rPr>
-              <w:t xml:space="preserve">Проверка пароля рабочих </w:t>
+            <w:proofErr w:type="spellStart"/>
+            <w:r>
+              <w:rPr>
+                <w:rFonts w:asciiTheme="minorHAnsi" w:hAnsiTheme="minorHAnsi" w:cstheme="minorHAnsi"/>
+              </w:rPr>
+              <w:t>Проверка</w:t>
+            </w:r>
+            <w:proofErr w:type="spellEnd"/>
+            <w:r>
+              <w:rPr>
+                <w:rFonts w:asciiTheme="minorHAnsi" w:hAnsiTheme="minorHAnsi" w:cstheme="minorHAnsi"/>
+              </w:rPr>
+              <w:t xml:space="preserve"> </w:t>
+            </w:r>
+            <w:proofErr w:type="spellStart"/>
+            <w:r>
+              <w:rPr>
+                <w:rFonts w:asciiTheme="minorHAnsi" w:hAnsiTheme="minorHAnsi" w:cstheme="minorHAnsi"/>
+              </w:rPr>
+              <w:t>пароля</w:t>
+            </w:r>
+            <w:proofErr w:type="spellEnd"/>
+            <w:r>
+              <w:rPr>
+                <w:rFonts w:asciiTheme="minorHAnsi" w:hAnsiTheme="minorHAnsi" w:cstheme="minorHAnsi"/>
+              </w:rPr>
+              <w:t xml:space="preserve"> </w:t>
+            </w:r>
+            <w:proofErr w:type="spellStart"/>
+            <w:r>
+              <w:rPr>
+                <w:rFonts w:asciiTheme="minorHAnsi" w:hAnsiTheme="minorHAnsi" w:cstheme="minorHAnsi"/>
+              </w:rPr>
+              <w:t>рабочих</w:t>
+            </w:r>
+            <w:proofErr w:type="spellEnd"/>
+            <w:r>
+              <w:rPr>
+                <w:rFonts w:asciiTheme="minorHAnsi" w:hAnsiTheme="minorHAnsi" w:cstheme="minorHAnsi"/>
+              </w:rPr>
+              <w:t xml:space="preserve"> </w:t>
             </w:r>
           </w:p>
         </w:tc>
@@ -11871,13 +12883,31 @@
                 <w:rFonts w:asciiTheme="minorHAnsi" w:hAnsiTheme="minorHAnsi" w:cstheme="minorHAnsi"/>
               </w:rPr>
             </w:pPr>
-            <w:r>
-              <w:rPr>
-                <w:rFonts w:asciiTheme="minorHAnsi" w:eastAsia="Times New Roman" w:hAnsiTheme="minorHAnsi" w:cstheme="minorHAnsi"/>
-                <w:color w:val="231F20"/>
-              </w:rPr>
-              <w:t>Не показанно</w:t>
-            </w:r>
+            <w:proofErr w:type="spellStart"/>
+            <w:r>
+              <w:rPr>
+                <w:rFonts w:asciiTheme="minorHAnsi" w:eastAsia="Times New Roman" w:hAnsiTheme="minorHAnsi" w:cstheme="minorHAnsi"/>
+                <w:color w:val="231F20"/>
+              </w:rPr>
+              <w:t>Не</w:t>
+            </w:r>
+            <w:proofErr w:type="spellEnd"/>
+            <w:r>
+              <w:rPr>
+                <w:rFonts w:asciiTheme="minorHAnsi" w:eastAsia="Times New Roman" w:hAnsiTheme="minorHAnsi" w:cstheme="minorHAnsi"/>
+                <w:color w:val="231F20"/>
+              </w:rPr>
+              <w:t xml:space="preserve"> </w:t>
+            </w:r>
+            <w:proofErr w:type="spellStart"/>
+            <w:r>
+              <w:rPr>
+                <w:rFonts w:asciiTheme="minorHAnsi" w:eastAsia="Times New Roman" w:hAnsiTheme="minorHAnsi" w:cstheme="minorHAnsi"/>
+                <w:color w:val="231F20"/>
+              </w:rPr>
+              <w:t>показанно</w:t>
+            </w:r>
+            <w:proofErr w:type="spellEnd"/>
           </w:p>
         </w:tc>
         <w:tc>
@@ -11987,13 +13017,31 @@
                 <w:rFonts w:asciiTheme="minorHAnsi" w:hAnsiTheme="minorHAnsi" w:cstheme="minorHAnsi"/>
               </w:rPr>
             </w:pPr>
-            <w:r>
-              <w:rPr>
-                <w:rFonts w:asciiTheme="minorHAnsi" w:eastAsia="Times New Roman" w:hAnsiTheme="minorHAnsi" w:cstheme="minorHAnsi"/>
-                <w:color w:val="231F20"/>
-              </w:rPr>
-              <w:t>Не показанно</w:t>
-            </w:r>
+            <w:proofErr w:type="spellStart"/>
+            <w:r>
+              <w:rPr>
+                <w:rFonts w:asciiTheme="minorHAnsi" w:eastAsia="Times New Roman" w:hAnsiTheme="minorHAnsi" w:cstheme="minorHAnsi"/>
+                <w:color w:val="231F20"/>
+              </w:rPr>
+              <w:t>Не</w:t>
+            </w:r>
+            <w:proofErr w:type="spellEnd"/>
+            <w:r>
+              <w:rPr>
+                <w:rFonts w:asciiTheme="minorHAnsi" w:eastAsia="Times New Roman" w:hAnsiTheme="minorHAnsi" w:cstheme="minorHAnsi"/>
+                <w:color w:val="231F20"/>
+              </w:rPr>
+              <w:t xml:space="preserve"> </w:t>
+            </w:r>
+            <w:proofErr w:type="spellStart"/>
+            <w:r>
+              <w:rPr>
+                <w:rFonts w:asciiTheme="minorHAnsi" w:eastAsia="Times New Roman" w:hAnsiTheme="minorHAnsi" w:cstheme="minorHAnsi"/>
+                <w:color w:val="231F20"/>
+              </w:rPr>
+              <w:t>показанно</w:t>
+            </w:r>
+            <w:proofErr w:type="spellEnd"/>
           </w:p>
         </w:tc>
         <w:tc>
@@ -12080,11 +13128,33 @@
                 <w:rFonts w:asciiTheme="minorHAnsi" w:hAnsiTheme="minorHAnsi" w:cstheme="minorHAnsi"/>
               </w:rPr>
             </w:pPr>
-            <w:r>
-              <w:rPr>
-                <w:rFonts w:asciiTheme="minorHAnsi" w:hAnsiTheme="minorHAnsi" w:cstheme="minorHAnsi"/>
-              </w:rPr>
-              <w:t xml:space="preserve">Изменение сумматора </w:t>
+            <w:proofErr w:type="spellStart"/>
+            <w:r>
+              <w:rPr>
+                <w:rFonts w:asciiTheme="minorHAnsi" w:hAnsiTheme="minorHAnsi" w:cstheme="minorHAnsi"/>
+              </w:rPr>
+              <w:t>Изменение</w:t>
+            </w:r>
+            <w:proofErr w:type="spellEnd"/>
+            <w:r>
+              <w:rPr>
+                <w:rFonts w:asciiTheme="minorHAnsi" w:hAnsiTheme="minorHAnsi" w:cstheme="minorHAnsi"/>
+              </w:rPr>
+              <w:t xml:space="preserve"> </w:t>
+            </w:r>
+            <w:proofErr w:type="spellStart"/>
+            <w:r>
+              <w:rPr>
+                <w:rFonts w:asciiTheme="minorHAnsi" w:hAnsiTheme="minorHAnsi" w:cstheme="minorHAnsi"/>
+              </w:rPr>
+              <w:t>сумматора</w:t>
+            </w:r>
+            <w:proofErr w:type="spellEnd"/>
+            <w:r>
+              <w:rPr>
+                <w:rFonts w:asciiTheme="minorHAnsi" w:hAnsiTheme="minorHAnsi" w:cstheme="minorHAnsi"/>
+              </w:rPr>
+              <w:t xml:space="preserve"> </w:t>
             </w:r>
           </w:p>
         </w:tc>
@@ -12101,13 +13171,31 @@
                 <w:rFonts w:asciiTheme="minorHAnsi" w:hAnsiTheme="minorHAnsi" w:cstheme="minorHAnsi"/>
               </w:rPr>
             </w:pPr>
-            <w:r>
-              <w:rPr>
-                <w:rFonts w:asciiTheme="minorHAnsi" w:eastAsia="Times New Roman" w:hAnsiTheme="minorHAnsi" w:cstheme="minorHAnsi"/>
-                <w:color w:val="231F20"/>
-              </w:rPr>
-              <w:t>Не показанно</w:t>
-            </w:r>
+            <w:proofErr w:type="spellStart"/>
+            <w:r>
+              <w:rPr>
+                <w:rFonts w:asciiTheme="minorHAnsi" w:eastAsia="Times New Roman" w:hAnsiTheme="minorHAnsi" w:cstheme="minorHAnsi"/>
+                <w:color w:val="231F20"/>
+              </w:rPr>
+              <w:t>Не</w:t>
+            </w:r>
+            <w:proofErr w:type="spellEnd"/>
+            <w:r>
+              <w:rPr>
+                <w:rFonts w:asciiTheme="minorHAnsi" w:eastAsia="Times New Roman" w:hAnsiTheme="minorHAnsi" w:cstheme="minorHAnsi"/>
+                <w:color w:val="231F20"/>
+              </w:rPr>
+              <w:t xml:space="preserve"> </w:t>
+            </w:r>
+            <w:proofErr w:type="spellStart"/>
+            <w:r>
+              <w:rPr>
+                <w:rFonts w:asciiTheme="minorHAnsi" w:eastAsia="Times New Roman" w:hAnsiTheme="minorHAnsi" w:cstheme="minorHAnsi"/>
+                <w:color w:val="231F20"/>
+              </w:rPr>
+              <w:t>показанно</w:t>
+            </w:r>
+            <w:proofErr w:type="spellEnd"/>
           </w:p>
         </w:tc>
         <w:tc>
@@ -12194,11 +13282,47 @@
                 <w:rFonts w:asciiTheme="minorHAnsi" w:hAnsiTheme="minorHAnsi" w:cstheme="minorHAnsi"/>
               </w:rPr>
             </w:pPr>
-            <w:r>
-              <w:rPr>
-                <w:rFonts w:asciiTheme="minorHAnsi" w:hAnsiTheme="minorHAnsi" w:cstheme="minorHAnsi"/>
-              </w:rPr>
-              <w:t xml:space="preserve">Проверка пароля клавиатуры </w:t>
+            <w:proofErr w:type="spellStart"/>
+            <w:r>
+              <w:rPr>
+                <w:rFonts w:asciiTheme="minorHAnsi" w:hAnsiTheme="minorHAnsi" w:cstheme="minorHAnsi"/>
+              </w:rPr>
+              <w:t>Проверка</w:t>
+            </w:r>
+            <w:proofErr w:type="spellEnd"/>
+            <w:r>
+              <w:rPr>
+                <w:rFonts w:asciiTheme="minorHAnsi" w:hAnsiTheme="minorHAnsi" w:cstheme="minorHAnsi"/>
+              </w:rPr>
+              <w:t xml:space="preserve"> </w:t>
+            </w:r>
+            <w:proofErr w:type="spellStart"/>
+            <w:r>
+              <w:rPr>
+                <w:rFonts w:asciiTheme="minorHAnsi" w:hAnsiTheme="minorHAnsi" w:cstheme="minorHAnsi"/>
+              </w:rPr>
+              <w:t>пароля</w:t>
+            </w:r>
+            <w:proofErr w:type="spellEnd"/>
+            <w:r>
+              <w:rPr>
+                <w:rFonts w:asciiTheme="minorHAnsi" w:hAnsiTheme="minorHAnsi" w:cstheme="minorHAnsi"/>
+              </w:rPr>
+              <w:t xml:space="preserve"> </w:t>
+            </w:r>
+            <w:proofErr w:type="spellStart"/>
+            <w:r>
+              <w:rPr>
+                <w:rFonts w:asciiTheme="minorHAnsi" w:hAnsiTheme="minorHAnsi" w:cstheme="minorHAnsi"/>
+              </w:rPr>
+              <w:t>клавиатуры</w:t>
+            </w:r>
+            <w:proofErr w:type="spellEnd"/>
+            <w:r>
+              <w:rPr>
+                <w:rFonts w:asciiTheme="minorHAnsi" w:hAnsiTheme="minorHAnsi" w:cstheme="minorHAnsi"/>
+              </w:rPr>
+              <w:t xml:space="preserve"> </w:t>
             </w:r>
           </w:p>
         </w:tc>
@@ -12215,13 +13339,31 @@
                 <w:rFonts w:asciiTheme="minorHAnsi" w:hAnsiTheme="minorHAnsi" w:cstheme="minorHAnsi"/>
               </w:rPr>
             </w:pPr>
-            <w:r>
-              <w:rPr>
-                <w:rFonts w:asciiTheme="minorHAnsi" w:eastAsia="Times New Roman" w:hAnsiTheme="minorHAnsi" w:cstheme="minorHAnsi"/>
-                <w:color w:val="231F20"/>
-              </w:rPr>
-              <w:t>Не показанно</w:t>
-            </w:r>
+            <w:proofErr w:type="spellStart"/>
+            <w:r>
+              <w:rPr>
+                <w:rFonts w:asciiTheme="minorHAnsi" w:eastAsia="Times New Roman" w:hAnsiTheme="minorHAnsi" w:cstheme="minorHAnsi"/>
+                <w:color w:val="231F20"/>
+              </w:rPr>
+              <w:t>Не</w:t>
+            </w:r>
+            <w:proofErr w:type="spellEnd"/>
+            <w:r>
+              <w:rPr>
+                <w:rFonts w:asciiTheme="minorHAnsi" w:eastAsia="Times New Roman" w:hAnsiTheme="minorHAnsi" w:cstheme="minorHAnsi"/>
+                <w:color w:val="231F20"/>
+              </w:rPr>
+              <w:t xml:space="preserve"> </w:t>
+            </w:r>
+            <w:proofErr w:type="spellStart"/>
+            <w:r>
+              <w:rPr>
+                <w:rFonts w:asciiTheme="minorHAnsi" w:eastAsia="Times New Roman" w:hAnsiTheme="minorHAnsi" w:cstheme="minorHAnsi"/>
+                <w:color w:val="231F20"/>
+              </w:rPr>
+              <w:t>показанно</w:t>
+            </w:r>
+            <w:proofErr w:type="spellEnd"/>
           </w:p>
         </w:tc>
         <w:tc>
@@ -12307,12 +13449,56 @@
                 <w:rFonts w:asciiTheme="minorHAnsi" w:hAnsiTheme="minorHAnsi" w:cstheme="minorHAnsi"/>
               </w:rPr>
             </w:pPr>
-            <w:r>
-              <w:rPr>
-                <w:rFonts w:asciiTheme="minorHAnsi" w:hAnsiTheme="minorHAnsi" w:cstheme="minorHAnsi"/>
-              </w:rPr>
-              <w:t>Система коэффициентов дистанционного управления</w:t>
-            </w:r>
+            <w:proofErr w:type="spellStart"/>
+            <w:r>
+              <w:rPr>
+                <w:rFonts w:asciiTheme="minorHAnsi" w:hAnsiTheme="minorHAnsi" w:cstheme="minorHAnsi"/>
+              </w:rPr>
+              <w:t>Система</w:t>
+            </w:r>
+            <w:proofErr w:type="spellEnd"/>
+            <w:r>
+              <w:rPr>
+                <w:rFonts w:asciiTheme="minorHAnsi" w:hAnsiTheme="minorHAnsi" w:cstheme="minorHAnsi"/>
+              </w:rPr>
+              <w:t xml:space="preserve"> </w:t>
+            </w:r>
+            <w:proofErr w:type="spellStart"/>
+            <w:r>
+              <w:rPr>
+                <w:rFonts w:asciiTheme="minorHAnsi" w:hAnsiTheme="minorHAnsi" w:cstheme="minorHAnsi"/>
+              </w:rPr>
+              <w:t>коэффициентов</w:t>
+            </w:r>
+            <w:proofErr w:type="spellEnd"/>
+            <w:r>
+              <w:rPr>
+                <w:rFonts w:asciiTheme="minorHAnsi" w:hAnsiTheme="minorHAnsi" w:cstheme="minorHAnsi"/>
+              </w:rPr>
+              <w:t xml:space="preserve"> </w:t>
+            </w:r>
+            <w:proofErr w:type="spellStart"/>
+            <w:r>
+              <w:rPr>
+                <w:rFonts w:asciiTheme="minorHAnsi" w:hAnsiTheme="minorHAnsi" w:cstheme="minorHAnsi"/>
+              </w:rPr>
+              <w:t>дистанционного</w:t>
+            </w:r>
+            <w:proofErr w:type="spellEnd"/>
+            <w:r>
+              <w:rPr>
+                <w:rFonts w:asciiTheme="minorHAnsi" w:hAnsiTheme="minorHAnsi" w:cstheme="minorHAnsi"/>
+              </w:rPr>
+              <w:t xml:space="preserve"> </w:t>
+            </w:r>
+            <w:proofErr w:type="spellStart"/>
+            <w:r>
+              <w:rPr>
+                <w:rFonts w:asciiTheme="minorHAnsi" w:hAnsiTheme="minorHAnsi" w:cstheme="minorHAnsi"/>
+              </w:rPr>
+              <w:t>управления</w:t>
+            </w:r>
+            <w:proofErr w:type="spellEnd"/>
           </w:p>
         </w:tc>
         <w:tc>
@@ -12328,13 +13514,31 @@
                 <w:rFonts w:asciiTheme="minorHAnsi" w:hAnsiTheme="minorHAnsi" w:cstheme="minorHAnsi"/>
               </w:rPr>
             </w:pPr>
-            <w:r>
-              <w:rPr>
-                <w:rFonts w:asciiTheme="minorHAnsi" w:eastAsia="Times New Roman" w:hAnsiTheme="minorHAnsi" w:cstheme="minorHAnsi"/>
-                <w:color w:val="231F20"/>
-              </w:rPr>
-              <w:t>Не показанно</w:t>
-            </w:r>
+            <w:proofErr w:type="spellStart"/>
+            <w:r>
+              <w:rPr>
+                <w:rFonts w:asciiTheme="minorHAnsi" w:eastAsia="Times New Roman" w:hAnsiTheme="minorHAnsi" w:cstheme="minorHAnsi"/>
+                <w:color w:val="231F20"/>
+              </w:rPr>
+              <w:t>Не</w:t>
+            </w:r>
+            <w:proofErr w:type="spellEnd"/>
+            <w:r>
+              <w:rPr>
+                <w:rFonts w:asciiTheme="minorHAnsi" w:eastAsia="Times New Roman" w:hAnsiTheme="minorHAnsi" w:cstheme="minorHAnsi"/>
+                <w:color w:val="231F20"/>
+              </w:rPr>
+              <w:t xml:space="preserve"> </w:t>
+            </w:r>
+            <w:proofErr w:type="spellStart"/>
+            <w:r>
+              <w:rPr>
+                <w:rFonts w:asciiTheme="minorHAnsi" w:eastAsia="Times New Roman" w:hAnsiTheme="minorHAnsi" w:cstheme="minorHAnsi"/>
+                <w:color w:val="231F20"/>
+              </w:rPr>
+              <w:t>показанно</w:t>
+            </w:r>
+            <w:proofErr w:type="spellEnd"/>
           </w:p>
         </w:tc>
         <w:tc>
@@ -12432,7 +13636,7 @@
       <w:r>
         <w:rPr>
           <w:rFonts w:asciiTheme="minorHAnsi" w:hAnsiTheme="minorHAnsi" w:cstheme="minorHAnsi"/>
-          <w:lang w:val="en-US"/>
+          <w:lang w:val="ru-RU"/>
         </w:rPr>
         <w:t>4.</w:t>
       </w:r>
@@ -12505,6 +13709,7 @@
               <w:jc w:val="center"/>
               <w:rPr>
                 <w:rFonts w:asciiTheme="minorHAnsi" w:hAnsiTheme="minorHAnsi" w:cstheme="minorHAnsi"/>
+                <w:lang w:val="ru-RU"/>
               </w:rPr>
             </w:pPr>
           </w:p>
@@ -13037,7 +14242,23 @@
                 <w:rFonts w:asciiTheme="minorHAnsi" w:eastAsia="Times New Roman" w:hAnsiTheme="minorHAnsi" w:cstheme="minorHAnsi"/>
                 <w:color w:val="231F20"/>
               </w:rPr>
-              <w:t xml:space="preserve"> to finish the set, hear DIDI show bbbbbbb </w:t>
+              <w:t xml:space="preserve"> to finish the set, hear DIDI show </w:t>
+            </w:r>
+            <w:proofErr w:type="spellStart"/>
+            <w:r>
+              <w:rPr>
+                <w:rFonts w:asciiTheme="minorHAnsi" w:eastAsia="Times New Roman" w:hAnsiTheme="minorHAnsi" w:cstheme="minorHAnsi"/>
+                <w:color w:val="231F20"/>
+              </w:rPr>
+              <w:t>bbbbbbb</w:t>
+            </w:r>
+            <w:proofErr w:type="spellEnd"/>
+            <w:r>
+              <w:rPr>
+                <w:rFonts w:asciiTheme="minorHAnsi" w:eastAsia="Times New Roman" w:hAnsiTheme="minorHAnsi" w:cstheme="minorHAnsi"/>
+                <w:color w:val="231F20"/>
+              </w:rPr>
+              <w:t xml:space="preserve"> </w:t>
             </w:r>
           </w:p>
         </w:tc>
@@ -14174,7 +15395,23 @@
                 <w:rFonts w:asciiTheme="minorHAnsi" w:eastAsia="Times New Roman" w:hAnsiTheme="minorHAnsi" w:cstheme="minorHAnsi"/>
                 <w:color w:val="231F20"/>
               </w:rPr>
-              <w:t xml:space="preserve"> to finish the set, hear DIDI show ddddddd </w:t>
+              <w:t xml:space="preserve"> to finish the set, hear DIDI show </w:t>
+            </w:r>
+            <w:proofErr w:type="spellStart"/>
+            <w:r>
+              <w:rPr>
+                <w:rFonts w:asciiTheme="minorHAnsi" w:eastAsia="Times New Roman" w:hAnsiTheme="minorHAnsi" w:cstheme="minorHAnsi"/>
+                <w:color w:val="231F20"/>
+              </w:rPr>
+              <w:t>ddddddd</w:t>
+            </w:r>
+            <w:proofErr w:type="spellEnd"/>
+            <w:r>
+              <w:rPr>
+                <w:rFonts w:asciiTheme="minorHAnsi" w:eastAsia="Times New Roman" w:hAnsiTheme="minorHAnsi" w:cstheme="minorHAnsi"/>
+                <w:color w:val="231F20"/>
+              </w:rPr>
+              <w:t xml:space="preserve"> </w:t>
             </w:r>
           </w:p>
         </w:tc>
@@ -14249,7 +15486,7 @@
       <w:r>
         <w:rPr>
           <w:rFonts w:asciiTheme="minorHAnsi" w:hAnsiTheme="minorHAnsi" w:cstheme="minorHAnsi"/>
-          <w:lang w:val="en-US"/>
+          <w:lang w:val="ru-RU"/>
         </w:rPr>
         <w:t>4.</w:t>
       </w:r>
@@ -14322,6 +15559,7 @@
               <w:jc w:val="center"/>
               <w:rPr>
                 <w:rFonts w:asciiTheme="minorHAnsi" w:hAnsiTheme="minorHAnsi" w:cstheme="minorHAnsi"/>
+                <w:lang w:val="ru-RU"/>
               </w:rPr>
             </w:pPr>
           </w:p>
@@ -14911,7 +16149,39 @@
                 <w:rFonts w:asciiTheme="minorHAnsi" w:eastAsia="Times New Roman" w:hAnsiTheme="minorHAnsi" w:cstheme="minorHAnsi"/>
                 <w:color w:val="231F20"/>
               </w:rPr>
-              <w:t xml:space="preserve"> to confirm, can heard didi two times. And show “ttttttt” </w:t>
+              <w:t xml:space="preserve"> to confirm, can heard </w:t>
+            </w:r>
+            <w:proofErr w:type="spellStart"/>
+            <w:r>
+              <w:rPr>
+                <w:rFonts w:asciiTheme="minorHAnsi" w:eastAsia="Times New Roman" w:hAnsiTheme="minorHAnsi" w:cstheme="minorHAnsi"/>
+                <w:color w:val="231F20"/>
+              </w:rPr>
+              <w:t>didi</w:t>
+            </w:r>
+            <w:proofErr w:type="spellEnd"/>
+            <w:r>
+              <w:rPr>
+                <w:rFonts w:asciiTheme="minorHAnsi" w:eastAsia="Times New Roman" w:hAnsiTheme="minorHAnsi" w:cstheme="minorHAnsi"/>
+                <w:color w:val="231F20"/>
+              </w:rPr>
+              <w:t xml:space="preserve"> two times. And show “</w:t>
+            </w:r>
+            <w:proofErr w:type="spellStart"/>
+            <w:r>
+              <w:rPr>
+                <w:rFonts w:asciiTheme="minorHAnsi" w:eastAsia="Times New Roman" w:hAnsiTheme="minorHAnsi" w:cstheme="minorHAnsi"/>
+                <w:color w:val="231F20"/>
+              </w:rPr>
+              <w:t>ttttttt</w:t>
+            </w:r>
+            <w:proofErr w:type="spellEnd"/>
+            <w:r>
+              <w:rPr>
+                <w:rFonts w:asciiTheme="minorHAnsi" w:eastAsia="Times New Roman" w:hAnsiTheme="minorHAnsi" w:cstheme="minorHAnsi"/>
+                <w:color w:val="231F20"/>
+              </w:rPr>
+              <w:t xml:space="preserve">” </w:t>
             </w:r>
           </w:p>
         </w:tc>
@@ -15081,13 +16351,6 @@
           <w:rFonts w:asciiTheme="minorHAnsi" w:hAnsiTheme="minorHAnsi" w:cstheme="minorHAnsi"/>
         </w:rPr>
         <w:t xml:space="preserve">Explanation of Function </w:t>
-      </w:r>
-      <w:r>
-        <w:rPr>
-          <w:rFonts w:asciiTheme="minorHAnsi" w:eastAsia="SimSun" w:hAnsiTheme="minorHAnsi" w:cstheme="minorHAnsi"/>
-          <w:b w:val="0"/>
-        </w:rPr>
-        <w:t>一、</w:t>
       </w:r>
       <w:r>
         <w:rPr>
@@ -16305,7 +17568,23 @@
                 <w:rFonts w:asciiTheme="minorHAnsi" w:eastAsia="Times New Roman" w:hAnsiTheme="minorHAnsi" w:cstheme="minorHAnsi"/>
                 <w:color w:val="231F20"/>
               </w:rPr>
-              <w:t xml:space="preserve">1 st </w:t>
+              <w:t xml:space="preserve">1 </w:t>
+            </w:r>
+            <w:proofErr w:type="spellStart"/>
+            <w:r>
+              <w:rPr>
+                <w:rFonts w:asciiTheme="minorHAnsi" w:eastAsia="Times New Roman" w:hAnsiTheme="minorHAnsi" w:cstheme="minorHAnsi"/>
+                <w:color w:val="231F20"/>
+              </w:rPr>
+              <w:t>st</w:t>
+            </w:r>
+            <w:proofErr w:type="spellEnd"/>
+            <w:r>
+              <w:rPr>
+                <w:rFonts w:asciiTheme="minorHAnsi" w:eastAsia="Times New Roman" w:hAnsiTheme="minorHAnsi" w:cstheme="minorHAnsi"/>
+                <w:color w:val="231F20"/>
+              </w:rPr>
+              <w:t xml:space="preserve"> </w:t>
             </w:r>
           </w:p>
           <w:p>
@@ -16483,7 +17762,23 @@
                 <w:rFonts w:asciiTheme="minorHAnsi" w:eastAsia="Times New Roman" w:hAnsiTheme="minorHAnsi" w:cstheme="minorHAnsi"/>
                 <w:color w:val="231F20"/>
               </w:rPr>
-              <w:t xml:space="preserve">2 nd Number </w:t>
+              <w:t xml:space="preserve">2 </w:t>
+            </w:r>
+            <w:proofErr w:type="spellStart"/>
+            <w:r>
+              <w:rPr>
+                <w:rFonts w:asciiTheme="minorHAnsi" w:eastAsia="Times New Roman" w:hAnsiTheme="minorHAnsi" w:cstheme="minorHAnsi"/>
+                <w:color w:val="231F20"/>
+              </w:rPr>
+              <w:t>nd</w:t>
+            </w:r>
+            <w:proofErr w:type="spellEnd"/>
+            <w:r>
+              <w:rPr>
+                <w:rFonts w:asciiTheme="minorHAnsi" w:eastAsia="Times New Roman" w:hAnsiTheme="minorHAnsi" w:cstheme="minorHAnsi"/>
+                <w:color w:val="231F20"/>
+              </w:rPr>
+              <w:t xml:space="preserve"> Number </w:t>
             </w:r>
           </w:p>
         </w:tc>
@@ -16890,7 +18185,23 @@
                 <w:rFonts w:asciiTheme="minorHAnsi" w:eastAsia="Times New Roman" w:hAnsiTheme="minorHAnsi" w:cstheme="minorHAnsi"/>
                 <w:color w:val="231F20"/>
               </w:rPr>
-              <w:t xml:space="preserve">1 st </w:t>
+              <w:t xml:space="preserve">1 </w:t>
+            </w:r>
+            <w:proofErr w:type="spellStart"/>
+            <w:r>
+              <w:rPr>
+                <w:rFonts w:asciiTheme="minorHAnsi" w:eastAsia="Times New Roman" w:hAnsiTheme="minorHAnsi" w:cstheme="minorHAnsi"/>
+                <w:color w:val="231F20"/>
+              </w:rPr>
+              <w:t>st</w:t>
+            </w:r>
+            <w:proofErr w:type="spellEnd"/>
+            <w:r>
+              <w:rPr>
+                <w:rFonts w:asciiTheme="minorHAnsi" w:eastAsia="Times New Roman" w:hAnsiTheme="minorHAnsi" w:cstheme="minorHAnsi"/>
+                <w:color w:val="231F20"/>
+              </w:rPr>
+              <w:t xml:space="preserve"> </w:t>
             </w:r>
           </w:p>
           <w:p>
@@ -17033,7 +18344,23 @@
                 <w:rFonts w:asciiTheme="minorHAnsi" w:eastAsia="Times New Roman" w:hAnsiTheme="minorHAnsi" w:cstheme="minorHAnsi"/>
                 <w:color w:val="231F20"/>
               </w:rPr>
-              <w:t xml:space="preserve">2 st </w:t>
+              <w:t xml:space="preserve">2 </w:t>
+            </w:r>
+            <w:proofErr w:type="spellStart"/>
+            <w:r>
+              <w:rPr>
+                <w:rFonts w:asciiTheme="minorHAnsi" w:eastAsia="Times New Roman" w:hAnsiTheme="minorHAnsi" w:cstheme="minorHAnsi"/>
+                <w:color w:val="231F20"/>
+              </w:rPr>
+              <w:t>st</w:t>
+            </w:r>
+            <w:proofErr w:type="spellEnd"/>
+            <w:r>
+              <w:rPr>
+                <w:rFonts w:asciiTheme="minorHAnsi" w:eastAsia="Times New Roman" w:hAnsiTheme="minorHAnsi" w:cstheme="minorHAnsi"/>
+                <w:color w:val="231F20"/>
+              </w:rPr>
+              <w:t xml:space="preserve"> </w:t>
             </w:r>
           </w:p>
           <w:p>
@@ -17174,7 +18501,23 @@
                 <w:rFonts w:asciiTheme="minorHAnsi" w:eastAsia="Times New Roman" w:hAnsiTheme="minorHAnsi" w:cstheme="minorHAnsi"/>
                 <w:color w:val="231F20"/>
               </w:rPr>
-              <w:t xml:space="preserve">3 st </w:t>
+              <w:t xml:space="preserve">3 </w:t>
+            </w:r>
+            <w:proofErr w:type="spellStart"/>
+            <w:r>
+              <w:rPr>
+                <w:rFonts w:asciiTheme="minorHAnsi" w:eastAsia="Times New Roman" w:hAnsiTheme="minorHAnsi" w:cstheme="minorHAnsi"/>
+                <w:color w:val="231F20"/>
+              </w:rPr>
+              <w:t>st</w:t>
+            </w:r>
+            <w:proofErr w:type="spellEnd"/>
+            <w:r>
+              <w:rPr>
+                <w:rFonts w:asciiTheme="minorHAnsi" w:eastAsia="Times New Roman" w:hAnsiTheme="minorHAnsi" w:cstheme="minorHAnsi"/>
+                <w:color w:val="231F20"/>
+              </w:rPr>
+              <w:t xml:space="preserve"> </w:t>
             </w:r>
           </w:p>
           <w:p>
@@ -17379,7 +18722,23 @@
                 <w:rFonts w:asciiTheme="minorHAnsi" w:eastAsia="Times New Roman" w:hAnsiTheme="minorHAnsi" w:cstheme="minorHAnsi"/>
                 <w:color w:val="231F20"/>
               </w:rPr>
-              <w:t xml:space="preserve">4 st </w:t>
+              <w:t xml:space="preserve">4 </w:t>
+            </w:r>
+            <w:proofErr w:type="spellStart"/>
+            <w:r>
+              <w:rPr>
+                <w:rFonts w:asciiTheme="minorHAnsi" w:eastAsia="Times New Roman" w:hAnsiTheme="minorHAnsi" w:cstheme="minorHAnsi"/>
+                <w:color w:val="231F20"/>
+              </w:rPr>
+              <w:t>st</w:t>
+            </w:r>
+            <w:proofErr w:type="spellEnd"/>
+            <w:r>
+              <w:rPr>
+                <w:rFonts w:asciiTheme="minorHAnsi" w:eastAsia="Times New Roman" w:hAnsiTheme="minorHAnsi" w:cstheme="minorHAnsi"/>
+                <w:color w:val="231F20"/>
+              </w:rPr>
+              <w:t xml:space="preserve"> </w:t>
             </w:r>
           </w:p>
           <w:p>
@@ -17580,12 +18939,37 @@
                 <w:rFonts w:asciiTheme="minorHAnsi" w:hAnsiTheme="minorHAnsi" w:cstheme="minorHAnsi"/>
               </w:rPr>
             </w:pPr>
-            <w:r>
-              <w:rPr>
-                <w:rFonts w:asciiTheme="minorHAnsi" w:eastAsia="Times New Roman" w:hAnsiTheme="minorHAnsi" w:cstheme="minorHAnsi"/>
-                <w:color w:val="231F20"/>
-              </w:rPr>
-              <w:t xml:space="preserve">BitNum=M_664; PLB_Tp=sale Up; </w:t>
+            <w:proofErr w:type="spellStart"/>
+            <w:r>
+              <w:rPr>
+                <w:rFonts w:asciiTheme="minorHAnsi" w:eastAsia="Times New Roman" w:hAnsiTheme="minorHAnsi" w:cstheme="minorHAnsi"/>
+                <w:color w:val="231F20"/>
+              </w:rPr>
+              <w:t>BitNum</w:t>
+            </w:r>
+            <w:proofErr w:type="spellEnd"/>
+            <w:r>
+              <w:rPr>
+                <w:rFonts w:asciiTheme="minorHAnsi" w:eastAsia="Times New Roman" w:hAnsiTheme="minorHAnsi" w:cstheme="minorHAnsi"/>
+                <w:color w:val="231F20"/>
+              </w:rPr>
+              <w:t xml:space="preserve">=M_664; </w:t>
+            </w:r>
+            <w:proofErr w:type="spellStart"/>
+            <w:r>
+              <w:rPr>
+                <w:rFonts w:asciiTheme="minorHAnsi" w:eastAsia="Times New Roman" w:hAnsiTheme="minorHAnsi" w:cstheme="minorHAnsi"/>
+                <w:color w:val="231F20"/>
+              </w:rPr>
+              <w:t>PLB_Tp</w:t>
+            </w:r>
+            <w:proofErr w:type="spellEnd"/>
+            <w:r>
+              <w:rPr>
+                <w:rFonts w:asciiTheme="minorHAnsi" w:eastAsia="Times New Roman" w:hAnsiTheme="minorHAnsi" w:cstheme="minorHAnsi"/>
+                <w:color w:val="231F20"/>
+              </w:rPr>
+              <w:t xml:space="preserve">=sale Up; </w:t>
             </w:r>
           </w:p>
           <w:p>
@@ -17601,12 +18985,37 @@
                 <w:rFonts w:asciiTheme="minorHAnsi" w:hAnsiTheme="minorHAnsi" w:cstheme="minorHAnsi"/>
               </w:rPr>
             </w:pPr>
-            <w:r>
-              <w:rPr>
-                <w:rFonts w:asciiTheme="minorHAnsi" w:eastAsia="Times New Roman" w:hAnsiTheme="minorHAnsi" w:cstheme="minorHAnsi"/>
-                <w:color w:val="231F20"/>
-              </w:rPr>
-              <w:t xml:space="preserve">BitNum=M_664; LPB_Tp=volume Up; </w:t>
+            <w:proofErr w:type="spellStart"/>
+            <w:r>
+              <w:rPr>
+                <w:rFonts w:asciiTheme="minorHAnsi" w:eastAsia="Times New Roman" w:hAnsiTheme="minorHAnsi" w:cstheme="minorHAnsi"/>
+                <w:color w:val="231F20"/>
+              </w:rPr>
+              <w:t>BitNum</w:t>
+            </w:r>
+            <w:proofErr w:type="spellEnd"/>
+            <w:r>
+              <w:rPr>
+                <w:rFonts w:asciiTheme="minorHAnsi" w:eastAsia="Times New Roman" w:hAnsiTheme="minorHAnsi" w:cstheme="minorHAnsi"/>
+                <w:color w:val="231F20"/>
+              </w:rPr>
+              <w:t xml:space="preserve">=M_664; </w:t>
+            </w:r>
+            <w:proofErr w:type="spellStart"/>
+            <w:r>
+              <w:rPr>
+                <w:rFonts w:asciiTheme="minorHAnsi" w:eastAsia="Times New Roman" w:hAnsiTheme="minorHAnsi" w:cstheme="minorHAnsi"/>
+                <w:color w:val="231F20"/>
+              </w:rPr>
+              <w:t>LPB_Tp</w:t>
+            </w:r>
+            <w:proofErr w:type="spellEnd"/>
+            <w:r>
+              <w:rPr>
+                <w:rFonts w:asciiTheme="minorHAnsi" w:eastAsia="Times New Roman" w:hAnsiTheme="minorHAnsi" w:cstheme="minorHAnsi"/>
+                <w:color w:val="231F20"/>
+              </w:rPr>
+              <w:t xml:space="preserve">=volume Up; </w:t>
             </w:r>
           </w:p>
           <w:p>
@@ -17622,12 +19031,37 @@
                 <w:rFonts w:asciiTheme="minorHAnsi" w:hAnsiTheme="minorHAnsi" w:cstheme="minorHAnsi"/>
               </w:rPr>
             </w:pPr>
-            <w:r>
-              <w:rPr>
-                <w:rFonts w:asciiTheme="minorHAnsi" w:eastAsia="Times New Roman" w:hAnsiTheme="minorHAnsi" w:cstheme="minorHAnsi"/>
-                <w:color w:val="231F20"/>
-              </w:rPr>
-              <w:t xml:space="preserve">BitNum=M_886; PLB_Tp=sale Up; </w:t>
+            <w:proofErr w:type="spellStart"/>
+            <w:r>
+              <w:rPr>
+                <w:rFonts w:asciiTheme="minorHAnsi" w:eastAsia="Times New Roman" w:hAnsiTheme="minorHAnsi" w:cstheme="minorHAnsi"/>
+                <w:color w:val="231F20"/>
+              </w:rPr>
+              <w:t>BitNum</w:t>
+            </w:r>
+            <w:proofErr w:type="spellEnd"/>
+            <w:r>
+              <w:rPr>
+                <w:rFonts w:asciiTheme="minorHAnsi" w:eastAsia="Times New Roman" w:hAnsiTheme="minorHAnsi" w:cstheme="minorHAnsi"/>
+                <w:color w:val="231F20"/>
+              </w:rPr>
+              <w:t xml:space="preserve">=M_886; </w:t>
+            </w:r>
+            <w:proofErr w:type="spellStart"/>
+            <w:r>
+              <w:rPr>
+                <w:rFonts w:asciiTheme="minorHAnsi" w:eastAsia="Times New Roman" w:hAnsiTheme="minorHAnsi" w:cstheme="minorHAnsi"/>
+                <w:color w:val="231F20"/>
+              </w:rPr>
+              <w:t>PLB_Tp</w:t>
+            </w:r>
+            <w:proofErr w:type="spellEnd"/>
+            <w:r>
+              <w:rPr>
+                <w:rFonts w:asciiTheme="minorHAnsi" w:eastAsia="Times New Roman" w:hAnsiTheme="minorHAnsi" w:cstheme="minorHAnsi"/>
+                <w:color w:val="231F20"/>
+              </w:rPr>
+              <w:t xml:space="preserve">=sale Up; </w:t>
             </w:r>
           </w:p>
           <w:p>
@@ -17643,12 +19077,37 @@
                 <w:rFonts w:asciiTheme="minorHAnsi" w:hAnsiTheme="minorHAnsi" w:cstheme="minorHAnsi"/>
               </w:rPr>
             </w:pPr>
-            <w:r>
-              <w:rPr>
-                <w:rFonts w:asciiTheme="minorHAnsi" w:eastAsia="Times New Roman" w:hAnsiTheme="minorHAnsi" w:cstheme="minorHAnsi"/>
-                <w:color w:val="231F20"/>
-              </w:rPr>
-              <w:t xml:space="preserve">BitNum=M_886; LPB_Tp=volume Up; </w:t>
+            <w:proofErr w:type="spellStart"/>
+            <w:r>
+              <w:rPr>
+                <w:rFonts w:asciiTheme="minorHAnsi" w:eastAsia="Times New Roman" w:hAnsiTheme="minorHAnsi" w:cstheme="minorHAnsi"/>
+                <w:color w:val="231F20"/>
+              </w:rPr>
+              <w:t>BitNum</w:t>
+            </w:r>
+            <w:proofErr w:type="spellEnd"/>
+            <w:r>
+              <w:rPr>
+                <w:rFonts w:asciiTheme="minorHAnsi" w:eastAsia="Times New Roman" w:hAnsiTheme="minorHAnsi" w:cstheme="minorHAnsi"/>
+                <w:color w:val="231F20"/>
+              </w:rPr>
+              <w:t xml:space="preserve">=M_886; </w:t>
+            </w:r>
+            <w:proofErr w:type="spellStart"/>
+            <w:r>
+              <w:rPr>
+                <w:rFonts w:asciiTheme="minorHAnsi" w:eastAsia="Times New Roman" w:hAnsiTheme="minorHAnsi" w:cstheme="minorHAnsi"/>
+                <w:color w:val="231F20"/>
+              </w:rPr>
+              <w:t>LPB_Tp</w:t>
+            </w:r>
+            <w:proofErr w:type="spellEnd"/>
+            <w:r>
+              <w:rPr>
+                <w:rFonts w:asciiTheme="minorHAnsi" w:eastAsia="Times New Roman" w:hAnsiTheme="minorHAnsi" w:cstheme="minorHAnsi"/>
+                <w:color w:val="231F20"/>
+              </w:rPr>
+              <w:t xml:space="preserve">=volume Up; </w:t>
             </w:r>
           </w:p>
           <w:p>
@@ -17664,12 +19123,37 @@
                 <w:rFonts w:asciiTheme="minorHAnsi" w:hAnsiTheme="minorHAnsi" w:cstheme="minorHAnsi"/>
               </w:rPr>
             </w:pPr>
-            <w:r>
-              <w:rPr>
-                <w:rFonts w:asciiTheme="minorHAnsi" w:eastAsia="Times New Roman" w:hAnsiTheme="minorHAnsi" w:cstheme="minorHAnsi"/>
-                <w:color w:val="231F20"/>
-              </w:rPr>
-              <w:t xml:space="preserve">BitNum=M_885; PLB_Tp=sale Up   </w:t>
+            <w:proofErr w:type="spellStart"/>
+            <w:r>
+              <w:rPr>
+                <w:rFonts w:asciiTheme="minorHAnsi" w:eastAsia="Times New Roman" w:hAnsiTheme="minorHAnsi" w:cstheme="minorHAnsi"/>
+                <w:color w:val="231F20"/>
+              </w:rPr>
+              <w:t>BitNum</w:t>
+            </w:r>
+            <w:proofErr w:type="spellEnd"/>
+            <w:r>
+              <w:rPr>
+                <w:rFonts w:asciiTheme="minorHAnsi" w:eastAsia="Times New Roman" w:hAnsiTheme="minorHAnsi" w:cstheme="minorHAnsi"/>
+                <w:color w:val="231F20"/>
+              </w:rPr>
+              <w:t xml:space="preserve">=M_885; </w:t>
+            </w:r>
+            <w:proofErr w:type="spellStart"/>
+            <w:r>
+              <w:rPr>
+                <w:rFonts w:asciiTheme="minorHAnsi" w:eastAsia="Times New Roman" w:hAnsiTheme="minorHAnsi" w:cstheme="minorHAnsi"/>
+                <w:color w:val="231F20"/>
+              </w:rPr>
+              <w:t>PLB_Tp</w:t>
+            </w:r>
+            <w:proofErr w:type="spellEnd"/>
+            <w:r>
+              <w:rPr>
+                <w:rFonts w:asciiTheme="minorHAnsi" w:eastAsia="Times New Roman" w:hAnsiTheme="minorHAnsi" w:cstheme="minorHAnsi"/>
+                <w:color w:val="231F20"/>
+              </w:rPr>
+              <w:t xml:space="preserve">=sale Up   </w:t>
             </w:r>
           </w:p>
           <w:p>
@@ -17685,12 +19169,37 @@
                 <w:rFonts w:asciiTheme="minorHAnsi" w:hAnsiTheme="minorHAnsi" w:cstheme="minorHAnsi"/>
               </w:rPr>
             </w:pPr>
-            <w:r>
-              <w:rPr>
-                <w:rFonts w:asciiTheme="minorHAnsi" w:eastAsia="Times New Roman" w:hAnsiTheme="minorHAnsi" w:cstheme="minorHAnsi"/>
-                <w:color w:val="231F20"/>
-              </w:rPr>
-              <w:t xml:space="preserve">BitNum=M_885; LPB_Tp=sale Up </w:t>
+            <w:proofErr w:type="spellStart"/>
+            <w:r>
+              <w:rPr>
+                <w:rFonts w:asciiTheme="minorHAnsi" w:eastAsia="Times New Roman" w:hAnsiTheme="minorHAnsi" w:cstheme="minorHAnsi"/>
+                <w:color w:val="231F20"/>
+              </w:rPr>
+              <w:t>BitNum</w:t>
+            </w:r>
+            <w:proofErr w:type="spellEnd"/>
+            <w:r>
+              <w:rPr>
+                <w:rFonts w:asciiTheme="minorHAnsi" w:eastAsia="Times New Roman" w:hAnsiTheme="minorHAnsi" w:cstheme="minorHAnsi"/>
+                <w:color w:val="231F20"/>
+              </w:rPr>
+              <w:t xml:space="preserve">=M_885; </w:t>
+            </w:r>
+            <w:proofErr w:type="spellStart"/>
+            <w:r>
+              <w:rPr>
+                <w:rFonts w:asciiTheme="minorHAnsi" w:eastAsia="Times New Roman" w:hAnsiTheme="minorHAnsi" w:cstheme="minorHAnsi"/>
+                <w:color w:val="231F20"/>
+              </w:rPr>
+              <w:t>LPB_Tp</w:t>
+            </w:r>
+            <w:proofErr w:type="spellEnd"/>
+            <w:r>
+              <w:rPr>
+                <w:rFonts w:asciiTheme="minorHAnsi" w:eastAsia="Times New Roman" w:hAnsiTheme="minorHAnsi" w:cstheme="minorHAnsi"/>
+                <w:color w:val="231F20"/>
+              </w:rPr>
+              <w:t xml:space="preserve">=sale Up </w:t>
             </w:r>
           </w:p>
         </w:tc>
@@ -17744,7 +19253,23 @@
                 <w:rFonts w:asciiTheme="minorHAnsi" w:eastAsia="Times New Roman" w:hAnsiTheme="minorHAnsi" w:cstheme="minorHAnsi"/>
                 <w:color w:val="231F20"/>
               </w:rPr>
-              <w:t xml:space="preserve">1 st </w:t>
+              <w:t xml:space="preserve">1 </w:t>
+            </w:r>
+            <w:proofErr w:type="spellStart"/>
+            <w:r>
+              <w:rPr>
+                <w:rFonts w:asciiTheme="minorHAnsi" w:eastAsia="Times New Roman" w:hAnsiTheme="minorHAnsi" w:cstheme="minorHAnsi"/>
+                <w:color w:val="231F20"/>
+              </w:rPr>
+              <w:t>st</w:t>
+            </w:r>
+            <w:proofErr w:type="spellEnd"/>
+            <w:r>
+              <w:rPr>
+                <w:rFonts w:asciiTheme="minorHAnsi" w:eastAsia="Times New Roman" w:hAnsiTheme="minorHAnsi" w:cstheme="minorHAnsi"/>
+                <w:color w:val="231F20"/>
+              </w:rPr>
+              <w:t xml:space="preserve"> </w:t>
             </w:r>
           </w:p>
           <w:p>
@@ -18068,7 +19593,23 @@
                 <w:rFonts w:asciiTheme="minorHAnsi" w:eastAsia="Times New Roman" w:hAnsiTheme="minorHAnsi" w:cstheme="minorHAnsi"/>
                 <w:color w:val="231F20"/>
               </w:rPr>
-              <w:t xml:space="preserve">3nd 4nd nd Number </w:t>
+              <w:t xml:space="preserve">3nd 4nd </w:t>
+            </w:r>
+            <w:proofErr w:type="spellStart"/>
+            <w:r>
+              <w:rPr>
+                <w:rFonts w:asciiTheme="minorHAnsi" w:eastAsia="Times New Roman" w:hAnsiTheme="minorHAnsi" w:cstheme="minorHAnsi"/>
+                <w:color w:val="231F20"/>
+              </w:rPr>
+              <w:t>nd</w:t>
+            </w:r>
+            <w:proofErr w:type="spellEnd"/>
+            <w:r>
+              <w:rPr>
+                <w:rFonts w:asciiTheme="minorHAnsi" w:eastAsia="Times New Roman" w:hAnsiTheme="minorHAnsi" w:cstheme="minorHAnsi"/>
+                <w:color w:val="231F20"/>
+              </w:rPr>
+              <w:t xml:space="preserve"> Number </w:t>
             </w:r>
           </w:p>
         </w:tc>
@@ -18281,7 +19822,23 @@
                 <w:rFonts w:asciiTheme="minorHAnsi" w:eastAsia="Times New Roman" w:hAnsiTheme="minorHAnsi" w:cstheme="minorHAnsi"/>
                 <w:color w:val="231F20"/>
               </w:rPr>
-              <w:t xml:space="preserve"> 1 Printer,Auto Print 1 copy </w:t>
+              <w:t xml:space="preserve"> 1 </w:t>
+            </w:r>
+            <w:proofErr w:type="spellStart"/>
+            <w:r>
+              <w:rPr>
+                <w:rFonts w:asciiTheme="minorHAnsi" w:eastAsia="Times New Roman" w:hAnsiTheme="minorHAnsi" w:cstheme="minorHAnsi"/>
+                <w:color w:val="231F20"/>
+              </w:rPr>
+              <w:t>Printer,Auto</w:t>
+            </w:r>
+            <w:proofErr w:type="spellEnd"/>
+            <w:r>
+              <w:rPr>
+                <w:rFonts w:asciiTheme="minorHAnsi" w:eastAsia="Times New Roman" w:hAnsiTheme="minorHAnsi" w:cstheme="minorHAnsi"/>
+                <w:color w:val="231F20"/>
+              </w:rPr>
+              <w:t xml:space="preserve"> Print 1 copy </w:t>
             </w:r>
           </w:p>
           <w:p>
@@ -18311,7 +19868,23 @@
                 <w:rFonts w:asciiTheme="minorHAnsi" w:eastAsia="Times New Roman" w:hAnsiTheme="minorHAnsi" w:cstheme="minorHAnsi"/>
                 <w:color w:val="231F20"/>
               </w:rPr>
-              <w:t xml:space="preserve"> 1 Printer,Auto Print 2 copy </w:t>
+              <w:t xml:space="preserve"> 1 </w:t>
+            </w:r>
+            <w:proofErr w:type="spellStart"/>
+            <w:r>
+              <w:rPr>
+                <w:rFonts w:asciiTheme="minorHAnsi" w:eastAsia="Times New Roman" w:hAnsiTheme="minorHAnsi" w:cstheme="minorHAnsi"/>
+                <w:color w:val="231F20"/>
+              </w:rPr>
+              <w:t>Printer,Auto</w:t>
+            </w:r>
+            <w:proofErr w:type="spellEnd"/>
+            <w:r>
+              <w:rPr>
+                <w:rFonts w:asciiTheme="minorHAnsi" w:eastAsia="Times New Roman" w:hAnsiTheme="minorHAnsi" w:cstheme="minorHAnsi"/>
+                <w:color w:val="231F20"/>
+              </w:rPr>
+              <w:t xml:space="preserve"> Print 2 copy </w:t>
             </w:r>
           </w:p>
           <w:p>
@@ -18341,7 +19914,23 @@
                 <w:rFonts w:asciiTheme="minorHAnsi" w:eastAsia="Times New Roman" w:hAnsiTheme="minorHAnsi" w:cstheme="minorHAnsi"/>
                 <w:color w:val="231F20"/>
               </w:rPr>
-              <w:t xml:space="preserve"> 1 Printer,Manual Print 1 copy(Default) </w:t>
+              <w:t xml:space="preserve"> 1 </w:t>
+            </w:r>
+            <w:proofErr w:type="spellStart"/>
+            <w:r>
+              <w:rPr>
+                <w:rFonts w:asciiTheme="minorHAnsi" w:eastAsia="Times New Roman" w:hAnsiTheme="minorHAnsi" w:cstheme="minorHAnsi"/>
+                <w:color w:val="231F20"/>
+              </w:rPr>
+              <w:t>Printer,Manual</w:t>
+            </w:r>
+            <w:proofErr w:type="spellEnd"/>
+            <w:r>
+              <w:rPr>
+                <w:rFonts w:asciiTheme="minorHAnsi" w:eastAsia="Times New Roman" w:hAnsiTheme="minorHAnsi" w:cstheme="minorHAnsi"/>
+                <w:color w:val="231F20"/>
+              </w:rPr>
+              <w:t xml:space="preserve"> Print 1 copy(Default) </w:t>
             </w:r>
           </w:p>
           <w:p>
@@ -18371,7 +19960,23 @@
                 <w:rFonts w:asciiTheme="minorHAnsi" w:eastAsia="Times New Roman" w:hAnsiTheme="minorHAnsi" w:cstheme="minorHAnsi"/>
                 <w:color w:val="231F20"/>
               </w:rPr>
-              <w:t xml:space="preserve"> 1 Printer,Manual Print 2 copy </w:t>
+              <w:t xml:space="preserve"> 1 </w:t>
+            </w:r>
+            <w:proofErr w:type="spellStart"/>
+            <w:r>
+              <w:rPr>
+                <w:rFonts w:asciiTheme="minorHAnsi" w:eastAsia="Times New Roman" w:hAnsiTheme="minorHAnsi" w:cstheme="minorHAnsi"/>
+                <w:color w:val="231F20"/>
+              </w:rPr>
+              <w:t>Printer,Manual</w:t>
+            </w:r>
+            <w:proofErr w:type="spellEnd"/>
+            <w:r>
+              <w:rPr>
+                <w:rFonts w:asciiTheme="minorHAnsi" w:eastAsia="Times New Roman" w:hAnsiTheme="minorHAnsi" w:cstheme="minorHAnsi"/>
+                <w:color w:val="231F20"/>
+              </w:rPr>
+              <w:t xml:space="preserve"> Print 2 copy </w:t>
             </w:r>
           </w:p>
           <w:p>
@@ -18401,7 +20006,23 @@
                 <w:rFonts w:asciiTheme="minorHAnsi" w:eastAsia="Times New Roman" w:hAnsiTheme="minorHAnsi" w:cstheme="minorHAnsi"/>
                 <w:color w:val="231F20"/>
               </w:rPr>
-              <w:t xml:space="preserve"> 2 Printer,Auto Print 1 copy </w:t>
+              <w:t xml:space="preserve"> 2 </w:t>
+            </w:r>
+            <w:proofErr w:type="spellStart"/>
+            <w:r>
+              <w:rPr>
+                <w:rFonts w:asciiTheme="minorHAnsi" w:eastAsia="Times New Roman" w:hAnsiTheme="minorHAnsi" w:cstheme="minorHAnsi"/>
+                <w:color w:val="231F20"/>
+              </w:rPr>
+              <w:t>Printer,Auto</w:t>
+            </w:r>
+            <w:proofErr w:type="spellEnd"/>
+            <w:r>
+              <w:rPr>
+                <w:rFonts w:asciiTheme="minorHAnsi" w:eastAsia="Times New Roman" w:hAnsiTheme="minorHAnsi" w:cstheme="minorHAnsi"/>
+                <w:color w:val="231F20"/>
+              </w:rPr>
+              <w:t xml:space="preserve"> Print 1 copy </w:t>
             </w:r>
           </w:p>
           <w:p>
@@ -18431,7 +20052,23 @@
                 <w:rFonts w:asciiTheme="minorHAnsi" w:eastAsia="Times New Roman" w:hAnsiTheme="minorHAnsi" w:cstheme="minorHAnsi"/>
                 <w:color w:val="231F20"/>
               </w:rPr>
-              <w:t xml:space="preserve"> 2 Printer,Auto Print 2 copy </w:t>
+              <w:t xml:space="preserve"> 2 </w:t>
+            </w:r>
+            <w:proofErr w:type="spellStart"/>
+            <w:r>
+              <w:rPr>
+                <w:rFonts w:asciiTheme="minorHAnsi" w:eastAsia="Times New Roman" w:hAnsiTheme="minorHAnsi" w:cstheme="minorHAnsi"/>
+                <w:color w:val="231F20"/>
+              </w:rPr>
+              <w:t>Printer,Auto</w:t>
+            </w:r>
+            <w:proofErr w:type="spellEnd"/>
+            <w:r>
+              <w:rPr>
+                <w:rFonts w:asciiTheme="minorHAnsi" w:eastAsia="Times New Roman" w:hAnsiTheme="minorHAnsi" w:cstheme="minorHAnsi"/>
+                <w:color w:val="231F20"/>
+              </w:rPr>
+              <w:t xml:space="preserve"> Print 2 copy </w:t>
             </w:r>
           </w:p>
           <w:p>
@@ -18461,7 +20098,23 @@
                 <w:rFonts w:asciiTheme="minorHAnsi" w:eastAsia="Times New Roman" w:hAnsiTheme="minorHAnsi" w:cstheme="minorHAnsi"/>
                 <w:color w:val="231F20"/>
               </w:rPr>
-              <w:t xml:space="preserve"> 2 Printer,Manual Print 1 copy(Default) </w:t>
+              <w:t xml:space="preserve"> 2 </w:t>
+            </w:r>
+            <w:proofErr w:type="spellStart"/>
+            <w:r>
+              <w:rPr>
+                <w:rFonts w:asciiTheme="minorHAnsi" w:eastAsia="Times New Roman" w:hAnsiTheme="minorHAnsi" w:cstheme="minorHAnsi"/>
+                <w:color w:val="231F20"/>
+              </w:rPr>
+              <w:t>Printer,Manual</w:t>
+            </w:r>
+            <w:proofErr w:type="spellEnd"/>
+            <w:r>
+              <w:rPr>
+                <w:rFonts w:asciiTheme="minorHAnsi" w:eastAsia="Times New Roman" w:hAnsiTheme="minorHAnsi" w:cstheme="minorHAnsi"/>
+                <w:color w:val="231F20"/>
+              </w:rPr>
+              <w:t xml:space="preserve"> Print 1 copy(Default) </w:t>
             </w:r>
           </w:p>
           <w:p>
@@ -18491,7 +20144,23 @@
                 <w:rFonts w:asciiTheme="minorHAnsi" w:eastAsia="Times New Roman" w:hAnsiTheme="minorHAnsi" w:cstheme="minorHAnsi"/>
                 <w:color w:val="231F20"/>
               </w:rPr>
-              <w:t xml:space="preserve"> 2 Printer,Manual Print 2 copy </w:t>
+              <w:t xml:space="preserve"> 2 </w:t>
+            </w:r>
+            <w:proofErr w:type="spellStart"/>
+            <w:r>
+              <w:rPr>
+                <w:rFonts w:asciiTheme="minorHAnsi" w:eastAsia="Times New Roman" w:hAnsiTheme="minorHAnsi" w:cstheme="minorHAnsi"/>
+                <w:color w:val="231F20"/>
+              </w:rPr>
+              <w:t>Printer,Manual</w:t>
+            </w:r>
+            <w:proofErr w:type="spellEnd"/>
+            <w:r>
+              <w:rPr>
+                <w:rFonts w:asciiTheme="minorHAnsi" w:eastAsia="Times New Roman" w:hAnsiTheme="minorHAnsi" w:cstheme="minorHAnsi"/>
+                <w:color w:val="231F20"/>
+              </w:rPr>
+              <w:t xml:space="preserve"> Print 2 copy </w:t>
             </w:r>
           </w:p>
         </w:tc>
@@ -18545,7 +20214,23 @@
                 <w:rFonts w:asciiTheme="minorHAnsi" w:eastAsia="Times New Roman" w:hAnsiTheme="minorHAnsi" w:cstheme="minorHAnsi"/>
                 <w:color w:val="231F20"/>
               </w:rPr>
-              <w:t xml:space="preserve">1 st </w:t>
+              <w:t xml:space="preserve">1 </w:t>
+            </w:r>
+            <w:proofErr w:type="spellStart"/>
+            <w:r>
+              <w:rPr>
+                <w:rFonts w:asciiTheme="minorHAnsi" w:eastAsia="Times New Roman" w:hAnsiTheme="minorHAnsi" w:cstheme="minorHAnsi"/>
+                <w:color w:val="231F20"/>
+              </w:rPr>
+              <w:t>st</w:t>
+            </w:r>
+            <w:proofErr w:type="spellEnd"/>
+            <w:r>
+              <w:rPr>
+                <w:rFonts w:asciiTheme="minorHAnsi" w:eastAsia="Times New Roman" w:hAnsiTheme="minorHAnsi" w:cstheme="minorHAnsi"/>
+                <w:color w:val="231F20"/>
+              </w:rPr>
+              <w:t xml:space="preserve"> </w:t>
             </w:r>
           </w:p>
           <w:p>
@@ -19249,7 +20934,23 @@
                 <w:rFonts w:asciiTheme="minorHAnsi" w:eastAsia="Times New Roman" w:hAnsiTheme="minorHAnsi" w:cstheme="minorHAnsi"/>
                 <w:sz w:val="20"/>
               </w:rPr>
-              <w:t>Rounding bits / Re-disp time</w:t>
+              <w:t>Rounding bits / Re-</w:t>
+            </w:r>
+            <w:proofErr w:type="spellStart"/>
+            <w:r>
+              <w:rPr>
+                <w:rFonts w:asciiTheme="minorHAnsi" w:eastAsia="Times New Roman" w:hAnsiTheme="minorHAnsi" w:cstheme="minorHAnsi"/>
+                <w:sz w:val="20"/>
+              </w:rPr>
+              <w:t>disp</w:t>
+            </w:r>
+            <w:proofErr w:type="spellEnd"/>
+            <w:r>
+              <w:rPr>
+                <w:rFonts w:asciiTheme="minorHAnsi" w:eastAsia="Times New Roman" w:hAnsiTheme="minorHAnsi" w:cstheme="minorHAnsi"/>
+                <w:sz w:val="20"/>
+              </w:rPr>
+              <w:t xml:space="preserve"> time</w:t>
             </w:r>
             <w:r>
               <w:rPr>
@@ -19445,7 +21146,23 @@
                 <w:rFonts w:asciiTheme="minorHAnsi" w:eastAsia="Times New Roman" w:hAnsiTheme="minorHAnsi" w:cstheme="minorHAnsi"/>
                 <w:color w:val="231F20"/>
               </w:rPr>
-              <w:t xml:space="preserve">1 st </w:t>
+              <w:t xml:space="preserve">1 </w:t>
+            </w:r>
+            <w:proofErr w:type="spellStart"/>
+            <w:r>
+              <w:rPr>
+                <w:rFonts w:asciiTheme="minorHAnsi" w:eastAsia="Times New Roman" w:hAnsiTheme="minorHAnsi" w:cstheme="minorHAnsi"/>
+                <w:color w:val="231F20"/>
+              </w:rPr>
+              <w:t>st</w:t>
+            </w:r>
+            <w:proofErr w:type="spellEnd"/>
+            <w:r>
+              <w:rPr>
+                <w:rFonts w:asciiTheme="minorHAnsi" w:eastAsia="Times New Roman" w:hAnsiTheme="minorHAnsi" w:cstheme="minorHAnsi"/>
+                <w:color w:val="231F20"/>
+              </w:rPr>
+              <w:t xml:space="preserve"> </w:t>
             </w:r>
           </w:p>
           <w:p>
@@ -19514,7 +21231,23 @@
                 <w:rFonts w:asciiTheme="minorHAnsi" w:eastAsia="Times New Roman" w:hAnsiTheme="minorHAnsi" w:cstheme="minorHAnsi"/>
                 <w:sz w:val="20"/>
               </w:rPr>
-              <w:t>Re-disp time</w:t>
+              <w:t>Re-</w:t>
+            </w:r>
+            <w:proofErr w:type="spellStart"/>
+            <w:r>
+              <w:rPr>
+                <w:rFonts w:asciiTheme="minorHAnsi" w:eastAsia="Times New Roman" w:hAnsiTheme="minorHAnsi" w:cstheme="minorHAnsi"/>
+                <w:sz w:val="20"/>
+              </w:rPr>
+              <w:t>disp</w:t>
+            </w:r>
+            <w:proofErr w:type="spellEnd"/>
+            <w:r>
+              <w:rPr>
+                <w:rFonts w:asciiTheme="minorHAnsi" w:eastAsia="Times New Roman" w:hAnsiTheme="minorHAnsi" w:cstheme="minorHAnsi"/>
+                <w:sz w:val="20"/>
+              </w:rPr>
+              <w:t xml:space="preserve"> time</w:t>
             </w:r>
             <w:r>
               <w:rPr>
@@ -20266,120 +21999,6 @@
     </w:p>
     <w:p>
       <w:pPr>
-        <w:pStyle w:val="Heading1"/>
-        <w:spacing w:after="43"/>
-        <w:ind w:left="-5"/>
-        <w:rPr>
-          <w:rFonts w:asciiTheme="minorHAnsi" w:hAnsiTheme="minorHAnsi" w:cstheme="minorHAnsi"/>
-        </w:rPr>
-      </w:pPr>
-      <w:r>
-        <w:rPr>
-          <w:rFonts w:asciiTheme="minorHAnsi" w:eastAsia="SimSun" w:hAnsiTheme="minorHAnsi" w:cstheme="minorHAnsi"/>
-          <w:b w:val="0"/>
-        </w:rPr>
-        <w:lastRenderedPageBreak/>
-        <w:t>二、</w:t>
-      </w:r>
-      <w:r>
-        <w:rPr>
-          <w:rFonts w:asciiTheme="minorHAnsi" w:eastAsia="Arial" w:hAnsiTheme="minorHAnsi" w:cstheme="minorHAnsi"/>
-        </w:rPr>
-        <w:t xml:space="preserve"> </w:t>
-      </w:r>
-      <w:r>
-        <w:rPr>
-          <w:rFonts w:asciiTheme="minorHAnsi" w:hAnsiTheme="minorHAnsi" w:cstheme="minorHAnsi"/>
-        </w:rPr>
-        <w:t xml:space="preserve">Code 2001,2002,2003,2004,2005,2006,2007,2008,2009,3001,3002,3008 </w:t>
-      </w:r>
-    </w:p>
-    <w:p>
-      <w:pPr>
-        <w:spacing w:after="230"/>
-        <w:rPr>
-          <w:rFonts w:asciiTheme="minorHAnsi" w:hAnsiTheme="minorHAnsi" w:cstheme="minorHAnsi"/>
-        </w:rPr>
-      </w:pPr>
-      <w:r>
-        <w:rPr>
-          <w:rFonts w:asciiTheme="minorHAnsi" w:eastAsia="Times New Roman" w:hAnsiTheme="minorHAnsi" w:cstheme="minorHAnsi"/>
-          <w:color w:val="231F20"/>
-        </w:rPr>
-        <w:t xml:space="preserve"> </w:t>
-      </w:r>
-    </w:p>
-    <w:p>
-      <w:pPr>
-        <w:spacing w:after="0" w:line="405" w:lineRule="auto"/>
-        <w:ind w:left="-5" w:hanging="10"/>
-        <w:rPr>
-          <w:rFonts w:asciiTheme="minorHAnsi" w:hAnsiTheme="minorHAnsi" w:cstheme="minorHAnsi"/>
-        </w:rPr>
-      </w:pPr>
-      <w:r>
-        <w:rPr>
-          <w:rFonts w:asciiTheme="minorHAnsi" w:eastAsia="Times New Roman" w:hAnsiTheme="minorHAnsi" w:cstheme="minorHAnsi"/>
-          <w:b/>
-          <w:color w:val="FF0000"/>
-          <w:sz w:val="32"/>
-        </w:rPr>
-        <w:t xml:space="preserve">Only owner of fuel dispenser can handle it. Operation steps </w:t>
-      </w:r>
-      <w:r>
-        <w:rPr>
-          <w:rFonts w:asciiTheme="minorHAnsi" w:eastAsia="Times New Roman" w:hAnsiTheme="minorHAnsi" w:cstheme="minorHAnsi"/>
-          <w:b/>
-          <w:color w:val="FF0000"/>
-          <w:sz w:val="32"/>
-        </w:rPr>
-        <w:t>Не показанно</w:t>
-      </w:r>
-      <w:r>
-        <w:rPr>
-          <w:rFonts w:asciiTheme="minorHAnsi" w:eastAsia="Times New Roman" w:hAnsiTheme="minorHAnsi" w:cstheme="minorHAnsi"/>
-          <w:b/>
-          <w:color w:val="FF0000"/>
-          <w:sz w:val="32"/>
-        </w:rPr>
-        <w:t xml:space="preserve">here. </w:t>
-      </w:r>
-    </w:p>
-    <w:p>
-      <w:pPr>
-        <w:spacing w:after="30"/>
-        <w:ind w:left="-5" w:hanging="10"/>
-        <w:rPr>
-          <w:rFonts w:asciiTheme="minorHAnsi" w:hAnsiTheme="minorHAnsi" w:cstheme="minorHAnsi"/>
-        </w:rPr>
-      </w:pPr>
-      <w:r>
-        <w:rPr>
-          <w:rFonts w:asciiTheme="minorHAnsi" w:eastAsia="Times New Roman" w:hAnsiTheme="minorHAnsi" w:cstheme="minorHAnsi"/>
-          <w:b/>
-          <w:color w:val="FF0000"/>
-          <w:sz w:val="32"/>
-        </w:rPr>
-        <w:t xml:space="preserve">Operation details, please contact the seller or manufacture. </w:t>
-      </w:r>
-    </w:p>
-    <w:p>
-      <w:pPr>
-        <w:spacing w:after="35"/>
-        <w:rPr>
-          <w:rFonts w:asciiTheme="minorHAnsi" w:hAnsiTheme="minorHAnsi" w:cstheme="minorHAnsi"/>
-        </w:rPr>
-      </w:pPr>
-      <w:r>
-        <w:rPr>
-          <w:rFonts w:asciiTheme="minorHAnsi" w:eastAsia="Times New Roman" w:hAnsiTheme="minorHAnsi" w:cstheme="minorHAnsi"/>
-          <w:color w:val="231F20"/>
-        </w:rPr>
-        <w:t xml:space="preserve"> </w:t>
-      </w:r>
-    </w:p>
-    <w:p>
-      <w:pPr>
         <w:pStyle w:val="Heading2"/>
         <w:spacing w:after="128"/>
         <w:ind w:left="-5"/>
@@ -20397,6 +22016,7 @@
           <w:szCs w:val="32"/>
           <w:lang w:val="en-US"/>
         </w:rPr>
+        <w:lastRenderedPageBreak/>
         <w:t>5</w:t>
       </w:r>
       <w:r>
@@ -22131,7 +23751,6 @@
                 <w:rFonts w:asciiTheme="minorHAnsi" w:eastAsia="Times New Roman" w:hAnsiTheme="minorHAnsi" w:cstheme="minorHAnsi"/>
                 <w:color w:val="231F20"/>
               </w:rPr>
-              <w:lastRenderedPageBreak/>
               <w:t xml:space="preserve">E13 </w:t>
             </w:r>
           </w:p>
@@ -22389,7 +24008,21 @@
               <w:rPr>
                 <w:lang w:val="ru-RU"/>
               </w:rPr>
-              <w:t xml:space="preserve">Ошибка 18. Настройка пульсера заблокирована. Измените положение дискового переключателя, чтобы установить его положение! </w:t>
+              <w:t xml:space="preserve">Ошибка 18. Настройка </w:t>
+            </w:r>
+            <w:proofErr w:type="spellStart"/>
+            <w:r>
+              <w:rPr>
+                <w:lang w:val="ru-RU"/>
+              </w:rPr>
+              <w:t>пульсера</w:t>
+            </w:r>
+            <w:proofErr w:type="spellEnd"/>
+            <w:r>
+              <w:rPr>
+                <w:lang w:val="ru-RU"/>
+              </w:rPr>
+              <w:t xml:space="preserve"> заблокирована. Измените положение дискового переключателя, чтобы установить его положение! </w:t>
             </w:r>
           </w:p>
         </w:tc>
@@ -22417,6 +24050,7 @@
                 <w:rFonts w:asciiTheme="minorHAnsi" w:eastAsia="Times New Roman" w:hAnsiTheme="minorHAnsi" w:cstheme="minorHAnsi"/>
                 <w:color w:val="231F20"/>
               </w:rPr>
+              <w:lastRenderedPageBreak/>
               <w:t xml:space="preserve">E19 </w:t>
             </w:r>
           </w:p>
@@ -22429,8 +24063,37 @@
             <w:pPr>
               <w:cnfStyle w:val="000000000000" w:firstRow="0" w:lastRow="0" w:firstColumn="0" w:lastColumn="0" w:oddVBand="0" w:evenVBand="0" w:oddHBand="0" w:evenHBand="0" w:firstRowFirstColumn="0" w:firstRowLastColumn="0" w:lastRowFirstColumn="0" w:lastRowLastColumn="0"/>
             </w:pPr>
-            <w:r>
-              <w:t xml:space="preserve">Ошибка 19, кассовая система заблокирована! </w:t>
+            <w:proofErr w:type="spellStart"/>
+            <w:r>
+              <w:t>Ошибка</w:t>
+            </w:r>
+            <w:proofErr w:type="spellEnd"/>
+            <w:r>
+              <w:t xml:space="preserve"> 19, </w:t>
+            </w:r>
+            <w:proofErr w:type="spellStart"/>
+            <w:r>
+              <w:t>кассовая</w:t>
+            </w:r>
+            <w:proofErr w:type="spellEnd"/>
+            <w:r>
+              <w:t xml:space="preserve"> </w:t>
+            </w:r>
+            <w:proofErr w:type="spellStart"/>
+            <w:r>
+              <w:t>система</w:t>
+            </w:r>
+            <w:proofErr w:type="spellEnd"/>
+            <w:r>
+              <w:t xml:space="preserve"> </w:t>
+            </w:r>
+            <w:proofErr w:type="spellStart"/>
+            <w:r>
+              <w:t>заблокирована</w:t>
+            </w:r>
+            <w:proofErr w:type="spellEnd"/>
+            <w:r>
+              <w:t xml:space="preserve">! </w:t>
             </w:r>
           </w:p>
         </w:tc>
@@ -22566,8 +24229,29 @@
             <w:pPr>
               <w:cnfStyle w:val="000000100000" w:firstRow="0" w:lastRow="0" w:firstColumn="0" w:lastColumn="0" w:oddVBand="0" w:evenVBand="0" w:oddHBand="1" w:evenHBand="0" w:firstRowFirstColumn="0" w:firstRowLastColumn="0" w:lastRowFirstColumn="0" w:lastRowLastColumn="0"/>
             </w:pPr>
-            <w:r>
-              <w:t xml:space="preserve">Ошибка 22, Превышение расхода </w:t>
+            <w:proofErr w:type="spellStart"/>
+            <w:r>
+              <w:t>Ошибка</w:t>
+            </w:r>
+            <w:proofErr w:type="spellEnd"/>
+            <w:r>
+              <w:t xml:space="preserve"> 22, </w:t>
+            </w:r>
+            <w:proofErr w:type="spellStart"/>
+            <w:r>
+              <w:t>Превышение</w:t>
+            </w:r>
+            <w:proofErr w:type="spellEnd"/>
+            <w:r>
+              <w:t xml:space="preserve"> </w:t>
+            </w:r>
+            <w:proofErr w:type="spellStart"/>
+            <w:r>
+              <w:t>расхода</w:t>
+            </w:r>
+            <w:proofErr w:type="spellEnd"/>
+            <w:r>
+              <w:t xml:space="preserve"> </w:t>
             </w:r>
           </w:p>
         </w:tc>
@@ -22655,8 +24339,29 @@
             <w:pPr>
               <w:cnfStyle w:val="000000100000" w:firstRow="0" w:lastRow="0" w:firstColumn="0" w:lastColumn="0" w:oddVBand="0" w:evenVBand="0" w:oddHBand="1" w:evenHBand="0" w:firstRowFirstColumn="0" w:firstRowLastColumn="0" w:lastRowFirstColumn="0" w:lastRowLastColumn="0"/>
             </w:pPr>
-            <w:r>
-              <w:t xml:space="preserve">Ошибка 25, неисправность IC-карты </w:t>
+            <w:proofErr w:type="spellStart"/>
+            <w:r>
+              <w:t>Ошибка</w:t>
+            </w:r>
+            <w:proofErr w:type="spellEnd"/>
+            <w:r>
+              <w:t xml:space="preserve"> 25, </w:t>
+            </w:r>
+            <w:proofErr w:type="spellStart"/>
+            <w:r>
+              <w:t>неисправность</w:t>
+            </w:r>
+            <w:proofErr w:type="spellEnd"/>
+            <w:r>
+              <w:t xml:space="preserve"> IC-</w:t>
+            </w:r>
+            <w:proofErr w:type="spellStart"/>
+            <w:r>
+              <w:t>карты</w:t>
+            </w:r>
+            <w:proofErr w:type="spellEnd"/>
+            <w:r>
+              <w:t xml:space="preserve"> </w:t>
             </w:r>
           </w:p>
         </w:tc>
@@ -22860,8 +24565,21 @@
               </w:rPr>
               <w:t xml:space="preserve">Ошибка 29. Блокировка дозатора по времени. </w:t>
             </w:r>
-            <w:r>
-              <w:t xml:space="preserve">Обратитесь к дилеру! </w:t>
+            <w:proofErr w:type="spellStart"/>
+            <w:r>
+              <w:t>Обратитесь</w:t>
+            </w:r>
+            <w:proofErr w:type="spellEnd"/>
+            <w:r>
+              <w:t xml:space="preserve"> к </w:t>
+            </w:r>
+            <w:proofErr w:type="spellStart"/>
+            <w:r>
+              <w:t>дилеру</w:t>
+            </w:r>
+            <w:proofErr w:type="spellEnd"/>
+            <w:r>
+              <w:t xml:space="preserve">! </w:t>
             </w:r>
           </w:p>
         </w:tc>
@@ -22907,8 +24625,21 @@
               </w:rPr>
               <w:t xml:space="preserve">Ошибка 30. Блокировка дозатора со временем этапа. </w:t>
             </w:r>
-            <w:r>
-              <w:t xml:space="preserve">Обратитесь к дилеру! </w:t>
+            <w:proofErr w:type="spellStart"/>
+            <w:r>
+              <w:t>Обратитесь</w:t>
+            </w:r>
+            <w:proofErr w:type="spellEnd"/>
+            <w:r>
+              <w:t xml:space="preserve"> к </w:t>
+            </w:r>
+            <w:proofErr w:type="spellStart"/>
+            <w:r>
+              <w:t>дилеру</w:t>
+            </w:r>
+            <w:proofErr w:type="spellEnd"/>
+            <w:r>
+              <w:t xml:space="preserve">! </w:t>
             </w:r>
           </w:p>
         </w:tc>
@@ -22955,8 +24686,21 @@
               </w:rPr>
               <w:t xml:space="preserve">Ошибка 31. Блокировка дозатора с указанием объема или количества. </w:t>
             </w:r>
-            <w:r>
-              <w:t>Обратитесь к дилеру!</w:t>
+            <w:proofErr w:type="spellStart"/>
+            <w:r>
+              <w:t>Обратитесь</w:t>
+            </w:r>
+            <w:proofErr w:type="spellEnd"/>
+            <w:r>
+              <w:t xml:space="preserve"> к </w:t>
+            </w:r>
+            <w:proofErr w:type="spellStart"/>
+            <w:r>
+              <w:t>дилеру</w:t>
+            </w:r>
+            <w:proofErr w:type="spellEnd"/>
+            <w:r>
+              <w:t>!</w:t>
             </w:r>
           </w:p>
         </w:tc>
